--- a/Documents/Minions_Technical_Document_RobotMakers.docx
+++ b/Documents/Minions_Technical_Document_RobotMakers.docx
@@ -4,40 +4,264 @@
   <w:body>
     <w:p>
       <w:pPr>
+        <w:pStyle w:val="IntenseQuote"/>
+        <w:rPr>
+          <w:rFonts w:asciiTheme="majorHAnsi" w:hAnsiTheme="majorHAnsi" w:cstheme="majorHAnsi"/>
+          <w:b/>
+          <w:color w:val="0070C0"/>
+          <w:sz w:val="40"/>
+          <w:lang w:val="en-US" w:eastAsia="en-AU"/>
+        </w:rPr>
+      </w:pPr>
+      <w:r>
+        <w:rPr>
+          <w:rFonts w:asciiTheme="majorHAnsi" w:hAnsiTheme="majorHAnsi" w:cstheme="majorHAnsi"/>
+          <w:b/>
+          <w:color w:val="0070C0"/>
+          <w:sz w:val="40"/>
+          <w:lang w:val="en-US" w:eastAsia="en-AU"/>
+        </w:rPr>
+        <w:t>Technical document</w:t>
+      </w:r>
+    </w:p>
+    <w:p>
+      <w:pPr>
         <w:spacing w:after="0" w:line="240" w:lineRule="auto"/>
         <w:jc w:val="center"/>
         <w:rPr>
           <w:rFonts w:ascii="Calibri" w:eastAsia="Times New Roman" w:hAnsi="Calibri" w:cs="Calibri"/>
+          <w:sz w:val="32"/>
+          <w:lang w:val="en-US" w:eastAsia="en-AU"/>
+        </w:rPr>
+      </w:pPr>
+      <w:r>
+        <w:rPr>
+          <w:noProof/>
+        </w:rPr>
+        <w:drawing>
+          <wp:anchor distT="0" distB="0" distL="114300" distR="114300" simplePos="0" relativeHeight="251660288" behindDoc="1" locked="0" layoutInCell="1" allowOverlap="1" wp14:anchorId="2C0E71AC" wp14:editId="624AA2C4">
+            <wp:simplePos x="0" y="0"/>
+            <wp:positionH relativeFrom="margin">
+              <wp:align>center</wp:align>
+            </wp:positionH>
+            <wp:positionV relativeFrom="paragraph">
+              <wp:posOffset>3539490</wp:posOffset>
+            </wp:positionV>
+            <wp:extent cx="5353050" cy="3568065"/>
+            <wp:effectExtent l="133350" t="114300" r="152400" b="165735"/>
+            <wp:wrapTight wrapText="bothSides">
+              <wp:wrapPolygon edited="0">
+                <wp:start x="-461" y="-692"/>
+                <wp:lineTo x="-538" y="21565"/>
+                <wp:lineTo x="-384" y="22488"/>
+                <wp:lineTo x="21907" y="22488"/>
+                <wp:lineTo x="22138" y="21681"/>
+                <wp:lineTo x="22138" y="1384"/>
+                <wp:lineTo x="21984" y="-692"/>
+                <wp:lineTo x="-461" y="-692"/>
+              </wp:wrapPolygon>
+            </wp:wrapTight>
+            <wp:docPr id="17" name="Picture 17"/>
+            <wp:cNvGraphicFramePr>
+              <a:graphicFrameLocks xmlns:a="http://schemas.openxmlformats.org/drawingml/2006/main" noChangeAspect="1"/>
+            </wp:cNvGraphicFramePr>
+            <a:graphic xmlns:a="http://schemas.openxmlformats.org/drawingml/2006/main">
+              <a:graphicData uri="http://schemas.openxmlformats.org/drawingml/2006/picture">
+                <pic:pic xmlns:pic="http://schemas.openxmlformats.org/drawingml/2006/picture">
+                  <pic:nvPicPr>
+                    <pic:cNvPr id="17" name="Minion-6.jpg"/>
+                    <pic:cNvPicPr/>
+                  </pic:nvPicPr>
+                  <pic:blipFill>
+                    <a:blip r:embed="rId5" cstate="print">
+                      <a:extLst>
+                        <a:ext uri="{28A0092B-C50C-407E-A947-70E740481C1C}">
+                          <a14:useLocalDpi xmlns:a14="http://schemas.microsoft.com/office/drawing/2010/main" val="0"/>
+                        </a:ext>
+                      </a:extLst>
+                    </a:blip>
+                    <a:stretch>
+                      <a:fillRect/>
+                    </a:stretch>
+                  </pic:blipFill>
+                  <pic:spPr>
+                    <a:xfrm>
+                      <a:off x="0" y="0"/>
+                      <a:ext cx="5353050" cy="3568065"/>
+                    </a:xfrm>
+                    <a:prstGeom prst="rect">
+                      <a:avLst/>
+                    </a:prstGeom>
+                    <a:solidFill>
+                      <a:srgbClr val="FFFFFF">
+                        <a:shade val="85000"/>
+                      </a:srgbClr>
+                    </a:solidFill>
+                    <a:ln w="88900" cap="sq">
+                      <a:solidFill>
+                        <a:srgbClr val="FFFFFF"/>
+                      </a:solidFill>
+                      <a:miter lim="800000"/>
+                    </a:ln>
+                    <a:effectLst>
+                      <a:outerShdw blurRad="55000" dist="18000" dir="5400000" algn="tl" rotWithShape="0">
+                        <a:srgbClr val="000000">
+                          <a:alpha val="40000"/>
+                        </a:srgbClr>
+                      </a:outerShdw>
+                    </a:effectLst>
+                    <a:scene3d>
+                      <a:camera prst="orthographicFront"/>
+                      <a:lightRig rig="twoPt" dir="t">
+                        <a:rot lat="0" lon="0" rev="7200000"/>
+                      </a:lightRig>
+                    </a:scene3d>
+                    <a:sp3d>
+                      <a:bevelT w="25400" h="19050"/>
+                      <a:contourClr>
+                        <a:srgbClr val="FFFFFF"/>
+                      </a:contourClr>
+                    </a:sp3d>
+                  </pic:spPr>
+                </pic:pic>
+              </a:graphicData>
+            </a:graphic>
+            <wp14:sizeRelH relativeFrom="margin">
+              <wp14:pctWidth>0</wp14:pctWidth>
+            </wp14:sizeRelH>
+            <wp14:sizeRelV relativeFrom="margin">
+              <wp14:pctHeight>0</wp14:pctHeight>
+            </wp14:sizeRelV>
+          </wp:anchor>
+        </w:drawing>
+      </w:r>
+      <w:r>
+        <w:rPr>
+          <w:rFonts w:ascii="Arial Black" w:hAnsi="Arial Black"/>
+          <w:noProof/>
+          <w:sz w:val="48"/>
+          <w:szCs w:val="48"/>
+        </w:rPr>
+        <w:drawing>
+          <wp:anchor distT="0" distB="0" distL="114300" distR="114300" simplePos="0" relativeHeight="251659264" behindDoc="1" locked="0" layoutInCell="1" allowOverlap="1" wp14:anchorId="62621D30" wp14:editId="5232181D">
+            <wp:simplePos x="0" y="0"/>
+            <wp:positionH relativeFrom="margin">
+              <wp:align>center</wp:align>
+            </wp:positionH>
+            <wp:positionV relativeFrom="paragraph">
+              <wp:posOffset>433070</wp:posOffset>
+            </wp:positionV>
+            <wp:extent cx="5731510" cy="2980690"/>
+            <wp:effectExtent l="133350" t="114300" r="135890" b="162560"/>
+            <wp:wrapTight wrapText="bothSides">
+              <wp:wrapPolygon edited="0">
+                <wp:start x="-431" y="-828"/>
+                <wp:lineTo x="-503" y="21536"/>
+                <wp:lineTo x="-287" y="22640"/>
+                <wp:lineTo x="21825" y="22640"/>
+                <wp:lineTo x="22040" y="21536"/>
+                <wp:lineTo x="21969" y="-828"/>
+                <wp:lineTo x="-431" y="-828"/>
+              </wp:wrapPolygon>
+            </wp:wrapTight>
+            <wp:docPr id="20" name="Picture 20" descr="C:\Users\sg0943475\Downloads\20190330_120340.jpg"/>
+            <wp:cNvGraphicFramePr>
+              <a:graphicFrameLocks xmlns:a="http://schemas.openxmlformats.org/drawingml/2006/main" noChangeAspect="1"/>
+            </wp:cNvGraphicFramePr>
+            <a:graphic xmlns:a="http://schemas.openxmlformats.org/drawingml/2006/main">
+              <a:graphicData uri="http://schemas.openxmlformats.org/drawingml/2006/picture">
+                <pic:pic xmlns:pic="http://schemas.openxmlformats.org/drawingml/2006/picture">
+                  <pic:nvPicPr>
+                    <pic:cNvPr id="0" name="Picture 1" descr="C:\Users\sg0943475\Downloads\20190330_120340.jpg"/>
+                    <pic:cNvPicPr>
+                      <a:picLocks noChangeAspect="1" noChangeArrowheads="1"/>
+                    </pic:cNvPicPr>
+                  </pic:nvPicPr>
+                  <pic:blipFill>
+                    <a:blip r:embed="rId6" cstate="print">
+                      <a:extLst>
+                        <a:ext uri="{28A0092B-C50C-407E-A947-70E740481C1C}">
+                          <a14:useLocalDpi xmlns:a14="http://schemas.microsoft.com/office/drawing/2010/main" val="0"/>
+                        </a:ext>
+                      </a:extLst>
+                    </a:blip>
+                    <a:srcRect/>
+                    <a:stretch>
+                      <a:fillRect/>
+                    </a:stretch>
+                  </pic:blipFill>
+                  <pic:spPr bwMode="auto">
+                    <a:xfrm>
+                      <a:off x="0" y="0"/>
+                      <a:ext cx="5731510" cy="2980690"/>
+                    </a:xfrm>
+                    <a:prstGeom prst="rect">
+                      <a:avLst/>
+                    </a:prstGeom>
+                    <a:solidFill>
+                      <a:srgbClr val="FFFFFF">
+                        <a:shade val="85000"/>
+                      </a:srgbClr>
+                    </a:solidFill>
+                    <a:ln w="88900" cap="sq">
+                      <a:solidFill>
+                        <a:srgbClr val="FFFFFF"/>
+                      </a:solidFill>
+                      <a:miter lim="800000"/>
+                    </a:ln>
+                    <a:effectLst>
+                      <a:outerShdw blurRad="55000" dist="18000" dir="5400000" algn="tl" rotWithShape="0">
+                        <a:srgbClr val="000000">
+                          <a:alpha val="40000"/>
+                        </a:srgbClr>
+                      </a:outerShdw>
+                    </a:effectLst>
+                    <a:scene3d>
+                      <a:camera prst="orthographicFront"/>
+                      <a:lightRig rig="twoPt" dir="t">
+                        <a:rot lat="0" lon="0" rev="7200000"/>
+                      </a:lightRig>
+                    </a:scene3d>
+                    <a:sp3d>
+                      <a:bevelT w="25400" h="19050"/>
+                      <a:contourClr>
+                        <a:srgbClr val="FFFFFF"/>
+                      </a:contourClr>
+                    </a:sp3d>
+                  </pic:spPr>
+                </pic:pic>
+              </a:graphicData>
+            </a:graphic>
+          </wp:anchor>
+        </w:drawing>
+      </w:r>
+      <w:r>
+        <w:rPr>
+          <w:rFonts w:ascii="Calibri" w:eastAsia="Times New Roman" w:hAnsi="Calibri" w:cs="Calibri"/>
+          <w:sz w:val="32"/>
+          <w:lang w:val="en-US" w:eastAsia="en-AU"/>
+        </w:rPr>
+        <w:t>Robot makers</w:t>
+      </w:r>
+    </w:p>
+    <w:p>
+      <w:pPr>
+        <w:spacing w:after="0" w:line="240" w:lineRule="auto"/>
+        <w:rPr>
+          <w:rFonts w:ascii="Calibri" w:eastAsia="Times New Roman" w:hAnsi="Calibri" w:cs="Calibri"/>
+          <w:b/>
+          <w:sz w:val="32"/>
+          <w:lang w:val="en-US" w:eastAsia="en-AU"/>
+        </w:rPr>
+      </w:pPr>
+      <w:r>
+        <w:rPr>
+          <w:rFonts w:ascii="Calibri" w:eastAsia="Times New Roman" w:hAnsi="Calibri" w:cs="Calibri"/>
+          <w:b/>
           <w:sz w:val="40"/>
           <w:lang w:val="en-US" w:eastAsia="en-AU"/>
         </w:rPr>
-      </w:pPr>
-      <w:r>
-        <w:rPr>
-          <w:rFonts w:ascii="Calibri" w:eastAsia="Times New Roman" w:hAnsi="Calibri" w:cs="Calibri"/>
-          <w:sz w:val="40"/>
-          <w:lang w:val="en-US" w:eastAsia="en-AU"/>
-        </w:rPr>
-        <w:t>Technical document</w:t>
-      </w:r>
-    </w:p>
-    <w:p>
-      <w:pPr>
-        <w:spacing w:after="0" w:line="240" w:lineRule="auto"/>
-        <w:jc w:val="center"/>
-        <w:rPr>
-          <w:rFonts w:ascii="Calibri" w:eastAsia="Times New Roman" w:hAnsi="Calibri" w:cs="Calibri"/>
-          <w:sz w:val="32"/>
-          <w:lang w:val="en-US" w:eastAsia="en-AU"/>
-        </w:rPr>
-      </w:pPr>
-      <w:r>
-        <w:rPr>
-          <w:rFonts w:ascii="Calibri" w:eastAsia="Times New Roman" w:hAnsi="Calibri" w:cs="Calibri"/>
-          <w:sz w:val="32"/>
-          <w:lang w:val="en-US" w:eastAsia="en-AU"/>
-        </w:rPr>
-        <w:t>Robot makers</w:t>
+        <w:t>Technical Document for the team Robot Makers</w:t>
       </w:r>
     </w:p>
     <w:p>
@@ -50,109 +274,124 @@
           <w:lang w:val="en-US" w:eastAsia="en-AU"/>
         </w:rPr>
       </w:pPr>
-      <w:r>
+    </w:p>
+    <w:p>
+      <w:pPr>
+        <w:spacing w:after="0" w:line="240" w:lineRule="auto"/>
         <w:rPr>
           <w:rFonts w:ascii="Calibri" w:eastAsia="Times New Roman" w:hAnsi="Calibri" w:cs="Calibri"/>
           <w:sz w:val="24"/>
           <w:u w:val="single"/>
           <w:lang w:val="en-US" w:eastAsia="en-AU"/>
         </w:rPr>
-        <w:t>Brief Overview:</w:t>
-      </w:r>
-    </w:p>
-    <w:p>
-      <w:pPr>
-        <w:spacing w:after="0" w:line="240" w:lineRule="auto"/>
-        <w:rPr>
-          <w:rFonts w:ascii="Calibri" w:eastAsia="Times New Roman" w:hAnsi="Calibri" w:cs="Calibri"/>
-          <w:lang w:val="en-US" w:eastAsia="en-AU"/>
-        </w:rPr>
-      </w:pPr>
-      <w:r>
-        <w:rPr>
-          <w:rFonts w:ascii="Calibri" w:eastAsia="Times New Roman" w:hAnsi="Calibri" w:cs="Calibri"/>
-          <w:lang w:val="en-US" w:eastAsia="en-AU"/>
-        </w:rPr>
-        <w:t xml:space="preserve">We will have 3 robots which will demonstrate the things we are saying, with snippets of code projected onto the whiteboard. One of these robots will have its costume taken of so that </w:t>
-      </w:r>
-      <w:proofErr w:type="gramStart"/>
-      <w:r>
-        <w:rPr>
-          <w:rFonts w:ascii="Calibri" w:eastAsia="Times New Roman" w:hAnsi="Calibri" w:cs="Calibri"/>
-          <w:lang w:val="en-US" w:eastAsia="en-AU"/>
-        </w:rPr>
-        <w:t>all of</w:t>
-      </w:r>
-      <w:proofErr w:type="gramEnd"/>
-      <w:r>
-        <w:rPr>
-          <w:rFonts w:ascii="Calibri" w:eastAsia="Times New Roman" w:hAnsi="Calibri" w:cs="Calibri"/>
-          <w:lang w:val="en-US" w:eastAsia="en-AU"/>
-        </w:rPr>
-        <w:t xml:space="preserve"> the wiring and main structure is exposed for people to see and so that we can refer to/show certain features of the robot. </w:t>
-      </w:r>
-    </w:p>
-    <w:p>
-      <w:pPr>
-        <w:spacing w:after="0" w:line="240" w:lineRule="auto"/>
-        <w:jc w:val="center"/>
-        <w:rPr>
-          <w:rFonts w:ascii="Calibri" w:eastAsia="Times New Roman" w:hAnsi="Calibri" w:cs="Calibri"/>
-          <w:sz w:val="32"/>
-          <w:lang w:val="en-US" w:eastAsia="en-AU"/>
-        </w:rPr>
-      </w:pPr>
-    </w:p>
-    <w:p>
-      <w:pPr>
-        <w:spacing w:after="0" w:line="240" w:lineRule="auto"/>
-        <w:rPr>
-          <w:rFonts w:ascii="Calibri" w:eastAsia="Times New Roman" w:hAnsi="Calibri" w:cs="Calibri"/>
-          <w:b/>
-          <w:sz w:val="24"/>
-          <w:lang w:val="en-US" w:eastAsia="en-AU"/>
-        </w:rPr>
-      </w:pPr>
-      <w:r>
-        <w:rPr>
-          <w:rFonts w:ascii="Calibri" w:eastAsia="Times New Roman" w:hAnsi="Calibri" w:cs="Calibri"/>
-          <w:b/>
-          <w:sz w:val="24"/>
-          <w:lang w:val="en-US" w:eastAsia="en-AU"/>
-        </w:rPr>
-        <w:t>In our technical demonstration we will cover the following areas:</w:t>
-      </w:r>
-    </w:p>
-    <w:p>
-      <w:pPr>
-        <w:spacing w:after="0" w:line="240" w:lineRule="auto"/>
-        <w:rPr>
-          <w:rFonts w:ascii="Calibri" w:eastAsia="Times New Roman" w:hAnsi="Calibri" w:cs="Calibri"/>
-          <w:b/>
-          <w:sz w:val="24"/>
-          <w:lang w:val="en-US" w:eastAsia="en-AU"/>
-        </w:rPr>
-      </w:pPr>
-    </w:p>
-    <w:p>
-      <w:pPr>
-        <w:spacing w:after="0" w:line="240" w:lineRule="auto"/>
+      </w:pPr>
+      <w:r>
         <w:rPr>
           <w:rFonts w:ascii="Calibri" w:eastAsia="Times New Roman" w:hAnsi="Calibri" w:cs="Calibri"/>
           <w:sz w:val="24"/>
           <w:u w:val="single"/>
           <w:lang w:val="en-US" w:eastAsia="en-AU"/>
         </w:rPr>
-      </w:pPr>
-      <w:r>
+        <w:t>Brief Overview:</w:t>
+      </w:r>
+    </w:p>
+    <w:p>
+      <w:pPr>
+        <w:spacing w:after="0" w:line="240" w:lineRule="auto"/>
+        <w:rPr>
+          <w:rFonts w:ascii="Calibri" w:eastAsia="Times New Roman" w:hAnsi="Calibri" w:cs="Calibri"/>
+          <w:lang w:val="en-US" w:eastAsia="en-AU"/>
+        </w:rPr>
+      </w:pPr>
+      <w:r>
+        <w:rPr>
+          <w:rFonts w:ascii="Calibri" w:eastAsia="Times New Roman" w:hAnsi="Calibri" w:cs="Calibri"/>
+          <w:lang w:val="en-US" w:eastAsia="en-AU"/>
+        </w:rPr>
+        <w:t xml:space="preserve">We will have 3 robots which will demonstrate the things we are saying, with snippets of code projected onto the whiteboard. One of these robots will have its costume taken of so that </w:t>
+      </w:r>
+      <w:proofErr w:type="gramStart"/>
+      <w:r>
+        <w:rPr>
+          <w:rFonts w:ascii="Calibri" w:eastAsia="Times New Roman" w:hAnsi="Calibri" w:cs="Calibri"/>
+          <w:lang w:val="en-US" w:eastAsia="en-AU"/>
+        </w:rPr>
+        <w:t>all of</w:t>
+      </w:r>
+      <w:proofErr w:type="gramEnd"/>
+      <w:r>
+        <w:rPr>
+          <w:rFonts w:ascii="Calibri" w:eastAsia="Times New Roman" w:hAnsi="Calibri" w:cs="Calibri"/>
+          <w:lang w:val="en-US" w:eastAsia="en-AU"/>
+        </w:rPr>
+        <w:t xml:space="preserve"> the wiring and main structure is exposed for people to see and so that we can refer to/show certain features of the robot. </w:t>
+      </w:r>
+    </w:p>
+    <w:p>
+      <w:pPr>
+        <w:spacing w:after="0" w:line="240" w:lineRule="auto"/>
+        <w:rPr>
+          <w:rFonts w:ascii="Calibri" w:eastAsia="Times New Roman" w:hAnsi="Calibri" w:cs="Calibri"/>
+          <w:sz w:val="32"/>
+          <w:lang w:val="en-US" w:eastAsia="en-AU"/>
+        </w:rPr>
+      </w:pPr>
+    </w:p>
+    <w:p>
+      <w:pPr>
+        <w:spacing w:after="0" w:line="240" w:lineRule="auto"/>
+        <w:rPr>
+          <w:rFonts w:ascii="Calibri" w:eastAsia="Times New Roman" w:hAnsi="Calibri" w:cs="Calibri"/>
+          <w:i/>
+          <w:color w:val="0070C0"/>
+          <w:sz w:val="28"/>
+          <w:u w:val="single"/>
+          <w:lang w:val="en-US" w:eastAsia="en-AU"/>
+        </w:rPr>
+        <w:sectPr>
+          <w:pgSz w:w="11906" w:h="16838"/>
+          <w:pgMar w:top="270" w:right="1440" w:bottom="1080" w:left="720" w:header="720" w:footer="720" w:gutter="0"/>
+          <w:cols w:space="720"/>
+          <w:docGrid w:linePitch="360"/>
+        </w:sectPr>
+      </w:pPr>
+      <w:r>
+        <w:rPr>
+          <w:rFonts w:ascii="Calibri" w:eastAsia="Times New Roman" w:hAnsi="Calibri" w:cs="Calibri"/>
+          <w:i/>
+          <w:color w:val="0070C0"/>
+          <w:sz w:val="28"/>
+          <w:u w:val="single"/>
+          <w:lang w:val="en-US" w:eastAsia="en-AU"/>
+        </w:rPr>
+        <w:t>Hardwar</w:t>
+      </w:r>
+      <w:r>
+        <w:rPr>
+          <w:rFonts w:ascii="Calibri" w:eastAsia="Times New Roman" w:hAnsi="Calibri" w:cs="Calibri"/>
+          <w:i/>
+          <w:color w:val="0070C0"/>
+          <w:sz w:val="28"/>
+          <w:u w:val="single"/>
+          <w:lang w:val="en-US" w:eastAsia="en-AU"/>
+        </w:rPr>
+        <w:t>e</w:t>
+      </w:r>
+    </w:p>
+    <w:p>
+      <w:pPr>
+        <w:tabs>
+          <w:tab w:val="left" w:pos="0"/>
+        </w:tabs>
+        <w:spacing w:after="0" w:line="240" w:lineRule="auto"/>
+        <w:ind w:left="-360" w:firstLine="360"/>
         <w:rPr>
           <w:rFonts w:ascii="Calibri" w:eastAsia="Times New Roman" w:hAnsi="Calibri" w:cs="Calibri"/>
           <w:sz w:val="24"/>
           <w:u w:val="single"/>
           <w:lang w:val="en-US" w:eastAsia="en-AU"/>
         </w:rPr>
-        <w:t>Hardware</w:t>
-      </w:r>
+      </w:pPr>
     </w:p>
     <w:p>
       <w:pPr>
@@ -165,12 +404,14 @@
         <w:textAlignment w:val="center"/>
         <w:rPr>
           <w:rFonts w:ascii="Calibri" w:eastAsia="Times New Roman" w:hAnsi="Calibri" w:cs="Calibri"/>
-          <w:lang w:val="en-US" w:eastAsia="en-AU"/>
-        </w:rPr>
-      </w:pPr>
-      <w:r>
-        <w:rPr>
-          <w:rFonts w:ascii="Calibri" w:eastAsia="Times New Roman" w:hAnsi="Calibri" w:cs="Calibri"/>
+          <w:sz w:val="24"/>
+          <w:lang w:val="en-US" w:eastAsia="en-AU"/>
+        </w:rPr>
+      </w:pPr>
+      <w:r>
+        <w:rPr>
+          <w:rFonts w:ascii="Calibri" w:eastAsia="Times New Roman" w:hAnsi="Calibri" w:cs="Calibri"/>
+          <w:sz w:val="24"/>
           <w:lang w:val="en-US" w:eastAsia="en-AU"/>
         </w:rPr>
         <w:t>Sensors</w:t>
@@ -199,6 +440,7 @@
       <w:r>
         <w:rPr>
           <w:rFonts w:ascii="Calibri" w:eastAsia="Times New Roman" w:hAnsi="Calibri" w:cs="Calibri"/>
+          <w:b/>
           <w:u w:val="single"/>
           <w:lang w:val="en-US" w:eastAsia="en-AU"/>
         </w:rPr>
@@ -207,9 +449,17 @@
       <w:r>
         <w:rPr>
           <w:rFonts w:ascii="Calibri" w:eastAsia="Times New Roman" w:hAnsi="Calibri" w:cs="Calibri"/>
-          <w:lang w:val="en-US" w:eastAsia="en-AU"/>
-        </w:rPr>
-        <w:t xml:space="preserve">- By </w:t>
+          <w:b/>
+          <w:lang w:val="en-US" w:eastAsia="en-AU"/>
+        </w:rPr>
+        <w:t>-</w:t>
+      </w:r>
+      <w:r>
+        <w:rPr>
+          <w:rFonts w:ascii="Calibri" w:eastAsia="Times New Roman" w:hAnsi="Calibri" w:cs="Calibri"/>
+          <w:lang w:val="en-US" w:eastAsia="en-AU"/>
+        </w:rPr>
+        <w:t xml:space="preserve"> By </w:t>
       </w:r>
       <w:r>
         <w:rPr>
@@ -261,6 +511,22 @@
         </w:rPr>
         <w:t xml:space="preserve"> </w:t>
       </w:r>
+    </w:p>
+    <w:p>
+      <w:pPr>
+        <w:pStyle w:val="ListParagraph"/>
+        <w:tabs>
+          <w:tab w:val="left" w:pos="1080"/>
+          <w:tab w:val="left" w:pos="1170"/>
+        </w:tabs>
+        <w:spacing w:after="0" w:line="240" w:lineRule="auto"/>
+        <w:ind w:left="1080"/>
+        <w:textAlignment w:val="center"/>
+        <w:rPr>
+          <w:rFonts w:ascii="Calibri" w:eastAsia="Times New Roman" w:hAnsi="Calibri" w:cs="Calibri"/>
+          <w:lang w:val="en-US" w:eastAsia="en-AU"/>
+        </w:rPr>
+      </w:pPr>
     </w:p>
     <w:p>
       <w:pPr>
@@ -279,6 +545,7 @@
       <w:r>
         <w:rPr>
           <w:rFonts w:ascii="Calibri" w:eastAsia="Times New Roman" w:hAnsi="Calibri" w:cs="Calibri"/>
+          <w:b/>
           <w:u w:val="single"/>
           <w:lang w:val="en-US" w:eastAsia="en-AU"/>
         </w:rPr>
@@ -287,9 +554,17 @@
       <w:r>
         <w:rPr>
           <w:rFonts w:ascii="Calibri" w:eastAsia="Times New Roman" w:hAnsi="Calibri" w:cs="Calibri"/>
-          <w:lang w:val="en-US" w:eastAsia="en-AU"/>
-        </w:rPr>
-        <w:t xml:space="preserve">- </w:t>
+          <w:b/>
+          <w:lang w:val="en-US" w:eastAsia="en-AU"/>
+        </w:rPr>
+        <w:t>-</w:t>
+      </w:r>
+      <w:r>
+        <w:rPr>
+          <w:rFonts w:ascii="Calibri" w:eastAsia="Times New Roman" w:hAnsi="Calibri" w:cs="Calibri"/>
+          <w:lang w:val="en-US" w:eastAsia="en-AU"/>
+        </w:rPr>
+        <w:t xml:space="preserve"> </w:t>
       </w:r>
       <w:r>
         <w:rPr>
@@ -333,6 +608,16 @@
         </w:rPr>
         <w:t>.</w:t>
       </w:r>
+    </w:p>
+    <w:p>
+      <w:pPr>
+        <w:spacing w:after="0" w:line="240" w:lineRule="auto"/>
+        <w:textAlignment w:val="center"/>
+        <w:rPr>
+          <w:rFonts w:ascii="Calibri" w:eastAsia="Times New Roman" w:hAnsi="Calibri" w:cs="Calibri"/>
+          <w:lang w:val="en-US" w:eastAsia="en-AU"/>
+        </w:rPr>
+      </w:pPr>
     </w:p>
     <w:p>
       <w:pPr>
@@ -351,6 +636,7 @@
       <w:r>
         <w:rPr>
           <w:rFonts w:ascii="Calibri" w:eastAsia="Times New Roman" w:hAnsi="Calibri" w:cs="Calibri"/>
+          <w:b/>
           <w:u w:val="single"/>
           <w:lang w:val="en-US" w:eastAsia="en-AU"/>
         </w:rPr>
@@ -359,6 +645,7 @@
       <w:r>
         <w:rPr>
           <w:rFonts w:ascii="Calibri" w:eastAsia="Times New Roman" w:hAnsi="Calibri" w:cs="Calibri"/>
+          <w:b/>
           <w:lang w:val="en-US" w:eastAsia="en-AU"/>
         </w:rPr>
         <w:t>-</w:t>
@@ -391,6 +678,16 @@
         </w:rPr>
         <w:t>This is another safety feature which will save hours of work and lots of money.</w:t>
       </w:r>
+    </w:p>
+    <w:p>
+      <w:pPr>
+        <w:spacing w:after="0" w:line="240" w:lineRule="auto"/>
+        <w:textAlignment w:val="center"/>
+        <w:rPr>
+          <w:rFonts w:ascii="Calibri" w:eastAsia="Times New Roman" w:hAnsi="Calibri" w:cs="Calibri"/>
+          <w:lang w:val="en-US" w:eastAsia="en-AU"/>
+        </w:rPr>
+      </w:pPr>
     </w:p>
     <w:p>
       <w:pPr>
@@ -409,6 +706,7 @@
       <w:r>
         <w:rPr>
           <w:rFonts w:ascii="Calibri" w:eastAsia="Times New Roman" w:hAnsi="Calibri" w:cs="Calibri"/>
+          <w:b/>
           <w:u w:val="single"/>
           <w:lang w:val="en-US" w:eastAsia="en-AU"/>
         </w:rPr>
@@ -417,6 +715,7 @@
       <w:r>
         <w:rPr>
           <w:rFonts w:ascii="Calibri" w:eastAsia="Times New Roman" w:hAnsi="Calibri" w:cs="Calibri"/>
+          <w:b/>
           <w:lang w:val="en-US" w:eastAsia="en-AU"/>
         </w:rPr>
         <w:t>-</w:t>
@@ -449,6 +748,17 @@
         </w:rPr>
         <w:t xml:space="preserve"> This piece if hardware made sure that the robots were more reliable since they were doing the same moves at the same time, which reduces the chances of an accident. This piece of technology also meant that we don’t have to try to activate both robots at the exact same time, which would be inconsistent.</w:t>
       </w:r>
+    </w:p>
+    <w:p>
+      <w:pPr>
+        <w:spacing w:after="0" w:line="240" w:lineRule="auto"/>
+        <w:ind w:left="1080"/>
+        <w:textAlignment w:val="center"/>
+        <w:rPr>
+          <w:rFonts w:ascii="Calibri" w:eastAsia="Times New Roman" w:hAnsi="Calibri" w:cs="Calibri"/>
+          <w:lang w:val="en-US" w:eastAsia="en-AU"/>
+        </w:rPr>
+      </w:pPr>
     </w:p>
     <w:p>
       <w:pPr>
@@ -461,12 +771,14 @@
         <w:textAlignment w:val="center"/>
         <w:rPr>
           <w:rFonts w:ascii="Calibri" w:eastAsia="Times New Roman" w:hAnsi="Calibri" w:cs="Calibri"/>
-          <w:lang w:val="en-US" w:eastAsia="en-AU"/>
-        </w:rPr>
-      </w:pPr>
-      <w:r>
-        <w:rPr>
-          <w:rFonts w:ascii="Calibri" w:eastAsia="Times New Roman" w:hAnsi="Calibri" w:cs="Calibri"/>
+          <w:sz w:val="24"/>
+          <w:lang w:val="en-US" w:eastAsia="en-AU"/>
+        </w:rPr>
+      </w:pPr>
+      <w:r>
+        <w:rPr>
+          <w:rFonts w:ascii="Calibri" w:eastAsia="Times New Roman" w:hAnsi="Calibri" w:cs="Calibri"/>
+          <w:sz w:val="24"/>
           <w:lang w:val="en-US" w:eastAsia="en-AU"/>
         </w:rPr>
         <w:t>Quality of life/Reliability</w:t>
@@ -489,6 +801,7 @@
       <w:r>
         <w:rPr>
           <w:rFonts w:ascii="Calibri" w:eastAsia="Times New Roman" w:hAnsi="Calibri" w:cs="Calibri"/>
+          <w:b/>
           <w:u w:val="single"/>
           <w:lang w:val="en-US" w:eastAsia="en-AU"/>
         </w:rPr>
@@ -497,6 +810,7 @@
       <w:r>
         <w:rPr>
           <w:rFonts w:ascii="Calibri" w:eastAsia="Times New Roman" w:hAnsi="Calibri" w:cs="Calibri"/>
+          <w:b/>
           <w:lang w:val="en-US" w:eastAsia="en-AU"/>
         </w:rPr>
         <w:t>-</w:t>
@@ -506,15 +820,7 @@
           <w:rFonts w:ascii="Calibri" w:eastAsia="Times New Roman" w:hAnsi="Calibri" w:cs="Calibri"/>
           <w:lang w:val="en-US" w:eastAsia="en-AU"/>
         </w:rPr>
-        <w:t xml:space="preserve"> On one of the previous competitions, the switch on the motor controller broke and meant that the robot would turn off randomly, because of this we had to solder the pins of the switch together so that we had to take the batteries out and put them back </w:t>
-      </w:r>
-      <w:r>
-        <w:rPr>
-          <w:rFonts w:ascii="Calibri" w:eastAsia="Times New Roman" w:hAnsi="Calibri" w:cs="Calibri"/>
-          <w:lang w:val="en-US" w:eastAsia="en-AU"/>
-        </w:rPr>
-        <w:lastRenderedPageBreak/>
-        <w:t xml:space="preserve">in, to turn the robot on and off. To ensure we didn’t have this problem again, we </w:t>
+        <w:t xml:space="preserve"> On one of the previous competitions, the switch on the motor controller broke and meant that the robot would turn off randomly, because of this we had to solder the pins of the switch together so that we had to take the batteries out and put them back in, to turn the robot on and off. To ensure we didn’t have this problem again, we </w:t>
       </w:r>
       <w:r>
         <w:rPr>
@@ -523,6 +829,17 @@
         </w:rPr>
         <w:t>added our own switch made of metal and one that cannot easily break. We also placed it in an easy to access position which is a nice bonus.</w:t>
       </w:r>
+    </w:p>
+    <w:p>
+      <w:pPr>
+        <w:spacing w:after="0" w:line="240" w:lineRule="auto"/>
+        <w:ind w:left="1080"/>
+        <w:textAlignment w:val="center"/>
+        <w:rPr>
+          <w:rFonts w:ascii="Calibri" w:eastAsia="Times New Roman" w:hAnsi="Calibri" w:cs="Calibri"/>
+          <w:lang w:val="en-US" w:eastAsia="en-AU"/>
+        </w:rPr>
+      </w:pPr>
     </w:p>
     <w:p>
       <w:pPr>
@@ -541,6 +858,8 @@
       <w:r>
         <w:rPr>
           <w:rFonts w:ascii="Calibri" w:eastAsia="Times New Roman" w:hAnsi="Calibri" w:cs="Calibri"/>
+          <w:b/>
+          <w:u w:val="single"/>
           <w:lang w:val="en-US" w:eastAsia="en-AU"/>
         </w:rPr>
         <w:t>Ready LED</w:t>
@@ -548,6 +867,8 @@
       <w:r>
         <w:rPr>
           <w:rFonts w:ascii="Calibri" w:eastAsia="Times New Roman" w:hAnsi="Calibri" w:cs="Calibri"/>
+          <w:b/>
+          <w:u w:val="single"/>
           <w:lang w:val="en-US" w:eastAsia="en-AU"/>
         </w:rPr>
         <w:t>-</w:t>
@@ -559,6 +880,17 @@
         </w:rPr>
         <w:t xml:space="preserve"> The gyro sensor needs time to calibrate, during this time the robot shouldn’t be moved and therefore we added an LED as a visual prompt that shows us that the robot is ready to dance. This was also useful for troubleshooting.</w:t>
       </w:r>
+    </w:p>
+    <w:p>
+      <w:pPr>
+        <w:spacing w:after="0" w:line="240" w:lineRule="auto"/>
+        <w:ind w:left="1080"/>
+        <w:textAlignment w:val="center"/>
+        <w:rPr>
+          <w:rFonts w:ascii="Calibri" w:eastAsia="Times New Roman" w:hAnsi="Calibri" w:cs="Calibri"/>
+          <w:lang w:val="en-US" w:eastAsia="en-AU"/>
+        </w:rPr>
+      </w:pPr>
     </w:p>
     <w:p>
       <w:pPr>
@@ -577,6 +909,7 @@
       <w:r>
         <w:rPr>
           <w:rFonts w:ascii="Calibri" w:eastAsia="Times New Roman" w:hAnsi="Calibri" w:cs="Calibri"/>
+          <w:sz w:val="24"/>
           <w:lang w:val="en-US" w:eastAsia="en-AU"/>
         </w:rPr>
         <w:t>Signal processing of sensor data</w:t>
@@ -603,6 +936,7 @@
       <w:r>
         <w:rPr>
           <w:rFonts w:ascii="Calibri" w:eastAsia="Times New Roman" w:hAnsi="Calibri" w:cs="Calibri"/>
+          <w:b/>
           <w:u w:val="single"/>
           <w:lang w:val="en-US" w:eastAsia="en-AU"/>
         </w:rPr>
@@ -629,6 +963,17 @@
         </w:rPr>
         <w:t xml:space="preserve">e. We use this to control the speed of our motors, the longer the amount of time that the pulse is on, the faster the motor will spin. Furthermore, the time between pulses is so short that the motor will constantly spin. </w:t>
       </w:r>
+    </w:p>
+    <w:p>
+      <w:pPr>
+        <w:spacing w:after="0" w:line="240" w:lineRule="auto"/>
+        <w:ind w:left="1080"/>
+        <w:textAlignment w:val="center"/>
+        <w:rPr>
+          <w:rFonts w:ascii="Calibri" w:eastAsia="Times New Roman" w:hAnsi="Calibri" w:cs="Calibri"/>
+          <w:lang w:val="en-US" w:eastAsia="en-AU"/>
+        </w:rPr>
+      </w:pPr>
     </w:p>
     <w:p>
       <w:pPr>
@@ -647,6 +992,7 @@
       <w:r>
         <w:rPr>
           <w:rFonts w:ascii="Calibri" w:eastAsia="Times New Roman" w:hAnsi="Calibri" w:cs="Calibri"/>
+          <w:b/>
           <w:u w:val="single"/>
           <w:lang w:val="en-US" w:eastAsia="en-AU"/>
         </w:rPr>
@@ -655,6 +1001,7 @@
       <w:r>
         <w:rPr>
           <w:rFonts w:ascii="Calibri" w:eastAsia="Times New Roman" w:hAnsi="Calibri" w:cs="Calibri"/>
+          <w:b/>
           <w:u w:val="single"/>
           <w:lang w:val="en-US" w:eastAsia="en-AU"/>
         </w:rPr>
@@ -686,7 +1033,15 @@
           <w:rFonts w:ascii="Calibri" w:eastAsia="Times New Roman" w:hAnsi="Calibri" w:cs="Calibri"/>
           <w:lang w:val="en-US" w:eastAsia="en-AU"/>
         </w:rPr>
-        <w:t xml:space="preserve">our colour sensor which can output many different values for different colours, </w:t>
+        <w:t xml:space="preserve">our colour sensor which can output many different values for different </w:t>
+      </w:r>
+      <w:r>
+        <w:rPr>
+          <w:rFonts w:ascii="Calibri" w:eastAsia="Times New Roman" w:hAnsi="Calibri" w:cs="Calibri"/>
+          <w:lang w:val="en-US" w:eastAsia="en-AU"/>
+        </w:rPr>
+        <w:lastRenderedPageBreak/>
+        <w:t xml:space="preserve">colours, </w:t>
       </w:r>
       <w:r>
         <w:rPr>
@@ -737,6 +1092,16 @@
         </w:rPr>
         <w:t xml:space="preserve"> sensor which has a variety of different angles.</w:t>
       </w:r>
+    </w:p>
+    <w:p>
+      <w:pPr>
+        <w:spacing w:after="0" w:line="240" w:lineRule="auto"/>
+        <w:textAlignment w:val="center"/>
+        <w:rPr>
+          <w:rFonts w:ascii="Calibri" w:eastAsia="Times New Roman" w:hAnsi="Calibri" w:cs="Calibri"/>
+          <w:lang w:val="en-US" w:eastAsia="en-AU"/>
+        </w:rPr>
+      </w:pPr>
     </w:p>
     <w:p>
       <w:pPr>
@@ -755,6 +1120,7 @@
       <w:r>
         <w:rPr>
           <w:rFonts w:ascii="Calibri" w:eastAsia="Times New Roman" w:hAnsi="Calibri" w:cs="Calibri"/>
+          <w:b/>
           <w:u w:val="single"/>
           <w:lang w:val="en-US" w:eastAsia="en-AU"/>
         </w:rPr>
@@ -763,6 +1129,7 @@
       <w:r>
         <w:rPr>
           <w:rFonts w:ascii="Calibri" w:eastAsia="Times New Roman" w:hAnsi="Calibri" w:cs="Calibri"/>
+          <w:b/>
           <w:u w:val="single"/>
           <w:lang w:val="en-US" w:eastAsia="en-AU"/>
         </w:rPr>
@@ -773,6 +1140,13 @@
           <w:rFonts w:ascii="Calibri" w:eastAsia="Times New Roman" w:hAnsi="Calibri" w:cs="Calibri"/>
           <w:lang w:val="en-US" w:eastAsia="en-AU"/>
         </w:rPr>
+        <w:t xml:space="preserve"> is used for sensors which have 2 outputs that can be one of two values.</w:t>
+      </w:r>
+      <w:r>
+        <w:rPr>
+          <w:rFonts w:ascii="Calibri" w:eastAsia="Times New Roman" w:hAnsi="Calibri" w:cs="Calibri"/>
+          <w:lang w:val="en-US" w:eastAsia="en-AU"/>
+        </w:rPr>
         <w:t xml:space="preserve"> </w:t>
       </w:r>
       <w:r>
@@ -780,55 +1154,6 @@
           <w:rFonts w:ascii="Calibri" w:eastAsia="Times New Roman" w:hAnsi="Calibri" w:cs="Calibri"/>
           <w:lang w:val="en-US" w:eastAsia="en-AU"/>
         </w:rPr>
-        <w:t xml:space="preserve">is used for sensors which have </w:t>
-      </w:r>
-      <w:r>
-        <w:rPr>
-          <w:rFonts w:ascii="Calibri" w:eastAsia="Times New Roman" w:hAnsi="Calibri" w:cs="Calibri"/>
-          <w:lang w:val="en-US" w:eastAsia="en-AU"/>
-        </w:rPr>
-        <w:t>2</w:t>
-      </w:r>
-      <w:r>
-        <w:rPr>
-          <w:rFonts w:ascii="Calibri" w:eastAsia="Times New Roman" w:hAnsi="Calibri" w:cs="Calibri"/>
-          <w:lang w:val="en-US" w:eastAsia="en-AU"/>
-        </w:rPr>
-        <w:t xml:space="preserve"> output</w:t>
-      </w:r>
-      <w:r>
-        <w:rPr>
-          <w:rFonts w:ascii="Calibri" w:eastAsia="Times New Roman" w:hAnsi="Calibri" w:cs="Calibri"/>
-          <w:lang w:val="en-US" w:eastAsia="en-AU"/>
-        </w:rPr>
-        <w:t>s</w:t>
-      </w:r>
-      <w:r>
-        <w:rPr>
-          <w:rFonts w:ascii="Calibri" w:eastAsia="Times New Roman" w:hAnsi="Calibri" w:cs="Calibri"/>
-          <w:lang w:val="en-US" w:eastAsia="en-AU"/>
-        </w:rPr>
-        <w:t xml:space="preserve"> that can be </w:t>
-      </w:r>
-      <w:r>
-        <w:rPr>
-          <w:rFonts w:ascii="Calibri" w:eastAsia="Times New Roman" w:hAnsi="Calibri" w:cs="Calibri"/>
-          <w:lang w:val="en-US" w:eastAsia="en-AU"/>
-        </w:rPr>
-        <w:t>one of two values.</w:t>
-      </w:r>
-      <w:r>
-        <w:rPr>
-          <w:rFonts w:ascii="Calibri" w:eastAsia="Times New Roman" w:hAnsi="Calibri" w:cs="Calibri"/>
-          <w:lang w:val="en-US" w:eastAsia="en-AU"/>
-        </w:rPr>
-        <w:t xml:space="preserve"> </w:t>
-      </w:r>
-      <w:r>
-        <w:rPr>
-          <w:rFonts w:ascii="Calibri" w:eastAsia="Times New Roman" w:hAnsi="Calibri" w:cs="Calibri"/>
-          <w:lang w:val="en-US" w:eastAsia="en-AU"/>
-        </w:rPr>
         <w:t>We use this for our LED which only has two states (on [high] or off [low])</w:t>
       </w:r>
       <w:r>
@@ -836,7 +1161,7 @@
           <w:rFonts w:ascii="Calibri" w:eastAsia="Times New Roman" w:hAnsi="Calibri" w:cs="Calibri"/>
           <w:lang w:val="en-US" w:eastAsia="en-AU"/>
         </w:rPr>
-        <w:t xml:space="preserve">, </w:t>
+        <w:t>.</w:t>
       </w:r>
     </w:p>
     <w:p>
@@ -860,16 +1185,37 @@
         <w:spacing w:after="0" w:line="240" w:lineRule="auto"/>
         <w:rPr>
           <w:rFonts w:ascii="Calibri" w:eastAsia="Times New Roman" w:hAnsi="Calibri" w:cs="Calibri"/>
-          <w:lang w:val="en-US" w:eastAsia="en-AU"/>
-        </w:rPr>
-      </w:pPr>
-      <w:r>
-        <w:rPr>
-          <w:rFonts w:ascii="Calibri" w:eastAsia="Times New Roman" w:hAnsi="Calibri" w:cs="Calibri"/>
+          <w:i/>
+          <w:color w:val="0070C0"/>
+          <w:sz w:val="14"/>
+          <w:u w:val="single"/>
+          <w:lang w:val="en-US" w:eastAsia="en-AU"/>
+        </w:rPr>
+      </w:pPr>
+      <w:r>
+        <w:rPr>
+          <w:rFonts w:ascii="Calibri" w:eastAsia="Times New Roman" w:hAnsi="Calibri" w:cs="Calibri"/>
+          <w:i/>
+          <w:color w:val="0070C0"/>
+          <w:sz w:val="28"/>
+          <w:u w:val="single"/>
           <w:lang w:val="en-US" w:eastAsia="en-AU"/>
         </w:rPr>
         <w:t>Software</w:t>
       </w:r>
+    </w:p>
+    <w:p>
+      <w:pPr>
+        <w:spacing w:after="0" w:line="240" w:lineRule="auto"/>
+        <w:rPr>
+          <w:rFonts w:ascii="Calibri" w:eastAsia="Times New Roman" w:hAnsi="Calibri" w:cs="Calibri"/>
+          <w:i/>
+          <w:color w:val="0070C0"/>
+          <w:sz w:val="14"/>
+          <w:u w:val="single"/>
+          <w:lang w:val="en-US" w:eastAsia="en-AU"/>
+        </w:rPr>
+      </w:pPr>
     </w:p>
     <w:p>
       <w:pPr>
@@ -888,6 +1234,7 @@
       <w:r>
         <w:rPr>
           <w:rFonts w:ascii="Calibri" w:eastAsia="Times New Roman" w:hAnsi="Calibri" w:cs="Calibri"/>
+          <w:b/>
           <w:u w:val="single"/>
           <w:lang w:val="en-US" w:eastAsia="en-AU"/>
         </w:rPr>
@@ -896,9 +1243,17 @@
       <w:r>
         <w:rPr>
           <w:rFonts w:ascii="Calibri" w:eastAsia="Times New Roman" w:hAnsi="Calibri" w:cs="Calibri"/>
-          <w:lang w:val="en-US" w:eastAsia="en-AU"/>
-        </w:rPr>
-        <w:t>- We started off by making functions for moving and turning</w:t>
+          <w:b/>
+          <w:lang w:val="en-US" w:eastAsia="en-AU"/>
+        </w:rPr>
+        <w:t>-</w:t>
+      </w:r>
+      <w:r>
+        <w:rPr>
+          <w:rFonts w:ascii="Calibri" w:eastAsia="Times New Roman" w:hAnsi="Calibri" w:cs="Calibri"/>
+          <w:lang w:val="en-US" w:eastAsia="en-AU"/>
+        </w:rPr>
+        <w:t xml:space="preserve"> We started off by making functions for moving and turning</w:t>
       </w:r>
       <w:r>
         <w:rPr>
@@ -937,6 +1292,17 @@
         </w:rPr>
         <w:t>pages of functions at the start of every program, we could simply import the library with one line of code and start using the function.</w:t>
       </w:r>
+    </w:p>
+    <w:p>
+      <w:pPr>
+        <w:spacing w:after="0" w:line="240" w:lineRule="auto"/>
+        <w:ind w:left="540"/>
+        <w:textAlignment w:val="center"/>
+        <w:rPr>
+          <w:rFonts w:ascii="Calibri" w:eastAsia="Times New Roman" w:hAnsi="Calibri" w:cs="Calibri"/>
+          <w:lang w:val="en-US" w:eastAsia="en-AU"/>
+        </w:rPr>
+      </w:pPr>
     </w:p>
     <w:p>
       <w:pPr>
@@ -962,6 +1328,7 @@
       <w:r>
         <w:rPr>
           <w:rFonts w:ascii="Calibri" w:eastAsia="Times New Roman" w:hAnsi="Calibri" w:cs="Calibri"/>
+          <w:b/>
           <w:u w:val="single"/>
           <w:lang w:val="en-US" w:eastAsia="en-AU"/>
         </w:rPr>
@@ -1039,16 +1406,37 @@
         <w:spacing w:after="0" w:line="240" w:lineRule="auto"/>
         <w:rPr>
           <w:rFonts w:ascii="Calibri" w:eastAsia="Times New Roman" w:hAnsi="Calibri" w:cs="Calibri"/>
-          <w:lang w:val="en-US" w:eastAsia="en-AU"/>
-        </w:rPr>
-      </w:pPr>
-      <w:r>
-        <w:rPr>
-          <w:rFonts w:ascii="Calibri" w:eastAsia="Times New Roman" w:hAnsi="Calibri" w:cs="Calibri"/>
+          <w:i/>
+          <w:color w:val="0070C0"/>
+          <w:sz w:val="12"/>
+          <w:u w:val="single"/>
+          <w:lang w:val="en-US" w:eastAsia="en-AU"/>
+        </w:rPr>
+      </w:pPr>
+      <w:r>
+        <w:rPr>
+          <w:rFonts w:ascii="Calibri" w:eastAsia="Times New Roman" w:hAnsi="Calibri" w:cs="Calibri"/>
+          <w:i/>
+          <w:color w:val="0070C0"/>
+          <w:sz w:val="28"/>
+          <w:u w:val="single"/>
           <w:lang w:val="en-US" w:eastAsia="en-AU"/>
         </w:rPr>
         <w:t>Communication</w:t>
       </w:r>
+    </w:p>
+    <w:p>
+      <w:pPr>
+        <w:spacing w:after="0" w:line="240" w:lineRule="auto"/>
+        <w:rPr>
+          <w:rFonts w:ascii="Calibri" w:eastAsia="Times New Roman" w:hAnsi="Calibri" w:cs="Calibri"/>
+          <w:i/>
+          <w:color w:val="0070C0"/>
+          <w:sz w:val="12"/>
+          <w:u w:val="single"/>
+          <w:lang w:val="en-US" w:eastAsia="en-AU"/>
+        </w:rPr>
+      </w:pPr>
     </w:p>
     <w:p>
       <w:pPr>
@@ -1069,11 +1457,20 @@
           <w:rFonts w:ascii="Calibri" w:eastAsia="Times New Roman" w:hAnsi="Calibri" w:cs="Calibri"/>
           <w:lang w:val="en-US" w:eastAsia="en-AU"/>
         </w:rPr>
-        <w:t>We have h</w:t>
-      </w:r>
-      <w:r>
-        <w:rPr>
-          <w:rFonts w:ascii="Calibri" w:eastAsia="Times New Roman" w:hAnsi="Calibri" w:cs="Calibri"/>
+        <w:t xml:space="preserve">We have </w:t>
+      </w:r>
+      <w:r>
+        <w:rPr>
+          <w:rFonts w:ascii="Calibri" w:eastAsia="Times New Roman" w:hAnsi="Calibri" w:cs="Calibri"/>
+          <w:b/>
+          <w:lang w:val="en-US" w:eastAsia="en-AU"/>
+        </w:rPr>
+        <w:t>h</w:t>
+      </w:r>
+      <w:r>
+        <w:rPr>
+          <w:rFonts w:ascii="Calibri" w:eastAsia="Times New Roman" w:hAnsi="Calibri" w:cs="Calibri"/>
+          <w:b/>
           <w:lang w:val="en-US" w:eastAsia="en-AU"/>
         </w:rPr>
         <w:t>uman to robot</w:t>
@@ -1085,6 +1482,17 @@
         </w:rPr>
         <w:t xml:space="preserve"> communication with the ultrasonic sensor which will activate the program whenever we want to.</w:t>
       </w:r>
+    </w:p>
+    <w:p>
+      <w:pPr>
+        <w:spacing w:after="0" w:line="240" w:lineRule="auto"/>
+        <w:ind w:left="540"/>
+        <w:textAlignment w:val="center"/>
+        <w:rPr>
+          <w:rFonts w:ascii="Calibri" w:eastAsia="Times New Roman" w:hAnsi="Calibri" w:cs="Calibri"/>
+          <w:lang w:val="en-US" w:eastAsia="en-AU"/>
+        </w:rPr>
+      </w:pPr>
     </w:p>
     <w:p>
       <w:pPr>
@@ -1105,11 +1513,20 @@
           <w:rFonts w:ascii="Calibri" w:eastAsia="Times New Roman" w:hAnsi="Calibri" w:cs="Calibri"/>
           <w:lang w:val="en-US" w:eastAsia="en-AU"/>
         </w:rPr>
-        <w:t>We have r</w:t>
-      </w:r>
-      <w:r>
-        <w:rPr>
-          <w:rFonts w:ascii="Calibri" w:eastAsia="Times New Roman" w:hAnsi="Calibri" w:cs="Calibri"/>
+        <w:t xml:space="preserve">We have </w:t>
+      </w:r>
+      <w:r>
+        <w:rPr>
+          <w:rFonts w:ascii="Calibri" w:eastAsia="Times New Roman" w:hAnsi="Calibri" w:cs="Calibri"/>
+          <w:b/>
+          <w:lang w:val="en-US" w:eastAsia="en-AU"/>
+        </w:rPr>
+        <w:t>r</w:t>
+      </w:r>
+      <w:r>
+        <w:rPr>
+          <w:rFonts w:ascii="Calibri" w:eastAsia="Times New Roman" w:hAnsi="Calibri" w:cs="Calibri"/>
+          <w:b/>
           <w:lang w:val="en-US" w:eastAsia="en-AU"/>
         </w:rPr>
         <w:t>obot to human</w:t>
@@ -1121,6 +1538,16 @@
         </w:rPr>
         <w:t xml:space="preserve"> communication with the LED that indicates when the robot is ready to dance.</w:t>
       </w:r>
+    </w:p>
+    <w:p>
+      <w:pPr>
+        <w:spacing w:after="0" w:line="240" w:lineRule="auto"/>
+        <w:textAlignment w:val="center"/>
+        <w:rPr>
+          <w:rFonts w:ascii="Calibri" w:eastAsia="Times New Roman" w:hAnsi="Calibri" w:cs="Calibri"/>
+          <w:lang w:val="en-US" w:eastAsia="en-AU"/>
+        </w:rPr>
+      </w:pPr>
     </w:p>
     <w:p>
       <w:pPr>
@@ -1141,38 +1568,40 @@
           <w:rFonts w:ascii="Calibri" w:eastAsia="Times New Roman" w:hAnsi="Calibri" w:cs="Calibri"/>
           <w:lang w:val="en-US" w:eastAsia="en-AU"/>
         </w:rPr>
-        <w:t>We have r</w:t>
-      </w:r>
-      <w:r>
-        <w:rPr>
-          <w:rFonts w:ascii="Calibri" w:eastAsia="Times New Roman" w:hAnsi="Calibri" w:cs="Calibri"/>
+        <w:t xml:space="preserve">We have </w:t>
+      </w:r>
+      <w:r>
+        <w:rPr>
+          <w:rFonts w:ascii="Calibri" w:eastAsia="Times New Roman" w:hAnsi="Calibri" w:cs="Calibri"/>
+          <w:b/>
+          <w:lang w:val="en-US" w:eastAsia="en-AU"/>
+        </w:rPr>
+        <w:t>r</w:t>
+      </w:r>
+      <w:r>
+        <w:rPr>
+          <w:rFonts w:ascii="Calibri" w:eastAsia="Times New Roman" w:hAnsi="Calibri" w:cs="Calibri"/>
+          <w:b/>
+          <w:lang w:val="en-US" w:eastAsia="en-AU"/>
+        </w:rPr>
+        <w:t xml:space="preserve">obot to </w:t>
+      </w:r>
+      <w:r>
+        <w:rPr>
+          <w:rFonts w:ascii="Calibri" w:eastAsia="Times New Roman" w:hAnsi="Calibri" w:cs="Calibri"/>
+          <w:b/>
+          <w:lang w:val="en-US" w:eastAsia="en-AU"/>
+        </w:rPr>
+        <w:t>r</w:t>
+      </w:r>
+      <w:r>
+        <w:rPr>
+          <w:rFonts w:ascii="Calibri" w:eastAsia="Times New Roman" w:hAnsi="Calibri" w:cs="Calibri"/>
+          <w:b/>
           <w:lang w:val="en-US" w:eastAsia="en-AU"/>
         </w:rPr>
         <w:t>obot</w:t>
       </w:r>
-      <w:bookmarkStart w:id="0" w:name="_GoBack"/>
-      <w:bookmarkEnd w:id="0"/>
-      <w:r>
-        <w:rPr>
-          <w:rFonts w:ascii="Calibri" w:eastAsia="Times New Roman" w:hAnsi="Calibri" w:cs="Calibri"/>
-          <w:lang w:val="en-US" w:eastAsia="en-AU"/>
-        </w:rPr>
-        <w:t xml:space="preserve"> to </w:t>
-      </w:r>
-      <w:r>
-        <w:rPr>
-          <w:rFonts w:ascii="Calibri" w:eastAsia="Times New Roman" w:hAnsi="Calibri" w:cs="Calibri"/>
-          <w:lang w:val="en-US" w:eastAsia="en-AU"/>
-        </w:rPr>
-        <w:t>r</w:t>
-      </w:r>
-      <w:r>
-        <w:rPr>
-          <w:rFonts w:ascii="Calibri" w:eastAsia="Times New Roman" w:hAnsi="Calibri" w:cs="Calibri"/>
-          <w:lang w:val="en-US" w:eastAsia="en-AU"/>
-        </w:rPr>
-        <w:t>obot</w:t>
-      </w:r>
       <w:r>
         <w:rPr>
           <w:rFonts w:ascii="Calibri" w:eastAsia="Times New Roman" w:hAnsi="Calibri" w:cs="Calibri"/>
@@ -1202,16 +1631,37 @@
         <w:spacing w:after="0" w:line="240" w:lineRule="auto"/>
         <w:rPr>
           <w:rFonts w:ascii="Calibri" w:eastAsia="Times New Roman" w:hAnsi="Calibri" w:cs="Calibri"/>
-          <w:lang w:val="en-US" w:eastAsia="en-AU"/>
-        </w:rPr>
-      </w:pPr>
-      <w:r>
-        <w:rPr>
-          <w:rFonts w:ascii="Calibri" w:eastAsia="Times New Roman" w:hAnsi="Calibri" w:cs="Calibri"/>
+          <w:i/>
+          <w:color w:val="0070C0"/>
+          <w:sz w:val="12"/>
+          <w:u w:val="single"/>
+          <w:lang w:val="en-US" w:eastAsia="en-AU"/>
+        </w:rPr>
+      </w:pPr>
+      <w:r>
+        <w:rPr>
+          <w:rFonts w:ascii="Calibri" w:eastAsia="Times New Roman" w:hAnsi="Calibri" w:cs="Calibri"/>
+          <w:i/>
+          <w:color w:val="0070C0"/>
+          <w:sz w:val="28"/>
+          <w:u w:val="single"/>
           <w:lang w:val="en-US" w:eastAsia="en-AU"/>
         </w:rPr>
         <w:t>Subsystems</w:t>
       </w:r>
+    </w:p>
+    <w:p>
+      <w:pPr>
+        <w:spacing w:after="0" w:line="240" w:lineRule="auto"/>
+        <w:rPr>
+          <w:rFonts w:ascii="Calibri" w:eastAsia="Times New Roman" w:hAnsi="Calibri" w:cs="Calibri"/>
+          <w:i/>
+          <w:color w:val="0070C0"/>
+          <w:sz w:val="12"/>
+          <w:u w:val="single"/>
+          <w:lang w:val="en-US" w:eastAsia="en-AU"/>
+        </w:rPr>
+      </w:pPr>
     </w:p>
     <w:p>
       <w:pPr>
@@ -1232,7 +1682,22 @@
           <w:rFonts w:ascii="Calibri" w:eastAsia="Times New Roman" w:hAnsi="Calibri" w:cs="Calibri"/>
           <w:lang w:val="en-US" w:eastAsia="en-AU"/>
         </w:rPr>
-        <w:t>We have the ultrasonic sensor constantly checking if there is an object in the way of the robot while it’s moving forward or turning.</w:t>
+        <w:t xml:space="preserve">We have the </w:t>
+      </w:r>
+      <w:r>
+        <w:rPr>
+          <w:rFonts w:ascii="Calibri" w:eastAsia="Times New Roman" w:hAnsi="Calibri" w:cs="Calibri"/>
+          <w:b/>
+          <w:lang w:val="en-US" w:eastAsia="en-AU"/>
+        </w:rPr>
+        <w:t>ultrasonic sensor</w:t>
+      </w:r>
+      <w:r>
+        <w:rPr>
+          <w:rFonts w:ascii="Calibri" w:eastAsia="Times New Roman" w:hAnsi="Calibri" w:cs="Calibri"/>
+          <w:lang w:val="en-US" w:eastAsia="en-AU"/>
+        </w:rPr>
+        <w:t xml:space="preserve"> constantly checking if there is an object in the way of the robot while it’s moving forward or turning.</w:t>
       </w:r>
       <w:r>
         <w:rPr>
@@ -1262,6 +1727,17 @@
         </w:rPr>
         <w:t xml:space="preserve"> the robot nor object (which could be a person) will be harmed or damaged.</w:t>
       </w:r>
+    </w:p>
+    <w:p>
+      <w:pPr>
+        <w:spacing w:after="0" w:line="240" w:lineRule="auto"/>
+        <w:ind w:left="540"/>
+        <w:textAlignment w:val="center"/>
+        <w:rPr>
+          <w:rFonts w:ascii="Calibri" w:eastAsia="Times New Roman" w:hAnsi="Calibri" w:cs="Calibri"/>
+          <w:lang w:val="en-US" w:eastAsia="en-AU"/>
+        </w:rPr>
+      </w:pPr>
     </w:p>
     <w:p>
       <w:pPr>
@@ -1282,15 +1758,22 @@
           <w:rFonts w:ascii="Calibri" w:eastAsia="Times New Roman" w:hAnsi="Calibri" w:cs="Calibri"/>
           <w:lang w:val="en-US" w:eastAsia="en-AU"/>
         </w:rPr>
-        <w:t xml:space="preserve">The colour sensor is constantly checking if the robot is at the edge of the dancing area throughout the dance. If it detects the black line which marks the boundary of the area, it will </w:t>
-      </w:r>
-      <w:r>
-        <w:rPr>
-          <w:rFonts w:ascii="Calibri" w:eastAsia="Times New Roman" w:hAnsi="Calibri" w:cs="Calibri"/>
-          <w:lang w:val="en-US" w:eastAsia="en-AU"/>
-        </w:rPr>
-        <w:lastRenderedPageBreak/>
-        <w:t>move back until it’s a safe distance from the edge. This means that the robot will not fall off the side of the stage and prevent the damage that this would inflict.</w:t>
+        <w:t xml:space="preserve">The </w:t>
+      </w:r>
+      <w:r>
+        <w:rPr>
+          <w:rFonts w:ascii="Calibri" w:eastAsia="Times New Roman" w:hAnsi="Calibri" w:cs="Calibri"/>
+          <w:b/>
+          <w:lang w:val="en-US" w:eastAsia="en-AU"/>
+        </w:rPr>
+        <w:t>colour sensor</w:t>
+      </w:r>
+      <w:r>
+        <w:rPr>
+          <w:rFonts w:ascii="Calibri" w:eastAsia="Times New Roman" w:hAnsi="Calibri" w:cs="Calibri"/>
+          <w:lang w:val="en-US" w:eastAsia="en-AU"/>
+        </w:rPr>
+        <w:t xml:space="preserve"> is constantly checking if the robot is at the edge of the dancing area throughout the dance. If it detects the black line which marks the boundary of the area, it will move back until it’s a safe distance from the edge. This means that the robot will not fall off the side of the stage and prevent the damage that this would inflict.</w:t>
       </w:r>
       <w:r>
         <w:rPr>
@@ -1299,6 +1782,16 @@
         </w:rPr>
         <w:t xml:space="preserve"> </w:t>
       </w:r>
+    </w:p>
+    <w:p>
+      <w:pPr>
+        <w:spacing w:after="0" w:line="240" w:lineRule="auto"/>
+        <w:textAlignment w:val="center"/>
+        <w:rPr>
+          <w:rFonts w:ascii="Calibri" w:eastAsia="Times New Roman" w:hAnsi="Calibri" w:cs="Calibri"/>
+          <w:lang w:val="en-US" w:eastAsia="en-AU"/>
+        </w:rPr>
+      </w:pPr>
     </w:p>
     <w:p>
       <w:pPr>
@@ -1319,11 +1812,20 @@
           <w:rFonts w:ascii="Calibri" w:eastAsia="Times New Roman" w:hAnsi="Calibri" w:cs="Calibri"/>
           <w:lang w:val="en-US" w:eastAsia="en-AU"/>
         </w:rPr>
-        <w:t>We have a s</w:t>
-      </w:r>
-      <w:r>
-        <w:rPr>
-          <w:rFonts w:ascii="Calibri" w:eastAsia="Times New Roman" w:hAnsi="Calibri" w:cs="Calibri"/>
+        <w:t xml:space="preserve">We have a </w:t>
+      </w:r>
+      <w:r>
+        <w:rPr>
+          <w:rFonts w:ascii="Calibri" w:eastAsia="Times New Roman" w:hAnsi="Calibri" w:cs="Calibri"/>
+          <w:b/>
+          <w:lang w:val="en-US" w:eastAsia="en-AU"/>
+        </w:rPr>
+        <w:t>s</w:t>
+      </w:r>
+      <w:r>
+        <w:rPr>
+          <w:rFonts w:ascii="Calibri" w:eastAsia="Times New Roman" w:hAnsi="Calibri" w:cs="Calibri"/>
+          <w:b/>
           <w:lang w:val="en-US" w:eastAsia="en-AU"/>
         </w:rPr>
         <w:t xml:space="preserve">witch with </w:t>
@@ -1331,6 +1833,7 @@
       <w:r>
         <w:rPr>
           <w:rFonts w:ascii="Calibri" w:eastAsia="Times New Roman" w:hAnsi="Calibri" w:cs="Calibri"/>
+          <w:b/>
           <w:lang w:val="en-US" w:eastAsia="en-AU"/>
         </w:rPr>
         <w:t xml:space="preserve">an </w:t>
@@ -1338,9 +1841,17 @@
       <w:r>
         <w:rPr>
           <w:rFonts w:ascii="Calibri" w:eastAsia="Times New Roman" w:hAnsi="Calibri" w:cs="Calibri"/>
-          <w:lang w:val="en-US" w:eastAsia="en-AU"/>
-        </w:rPr>
-        <w:t xml:space="preserve">LED </w:t>
+          <w:b/>
+          <w:lang w:val="en-US" w:eastAsia="en-AU"/>
+        </w:rPr>
+        <w:t>LED</w:t>
+      </w:r>
+      <w:r>
+        <w:rPr>
+          <w:rFonts w:ascii="Calibri" w:eastAsia="Times New Roman" w:hAnsi="Calibri" w:cs="Calibri"/>
+          <w:lang w:val="en-US" w:eastAsia="en-AU"/>
+        </w:rPr>
+        <w:t xml:space="preserve"> </w:t>
       </w:r>
       <w:r>
         <w:rPr>
@@ -1372,34 +1883,83 @@
         <w:spacing w:after="0" w:line="240" w:lineRule="auto"/>
         <w:rPr>
           <w:rFonts w:ascii="Calibri" w:eastAsia="Times New Roman" w:hAnsi="Calibri" w:cs="Calibri"/>
-          <w:lang w:val="en-US" w:eastAsia="en-AU"/>
-        </w:rPr>
-      </w:pPr>
-    </w:p>
-    <w:p>
-      <w:pPr>
-        <w:spacing w:after="0" w:line="240" w:lineRule="auto"/>
-        <w:rPr>
-          <w:rFonts w:ascii="Calibri" w:eastAsia="Times New Roman" w:hAnsi="Calibri" w:cs="Calibri"/>
-          <w:lang w:val="en-US" w:eastAsia="en-AU"/>
-        </w:rPr>
-      </w:pPr>
-    </w:p>
-    <w:p>
-      <w:pPr>
-        <w:spacing w:after="0" w:line="240" w:lineRule="auto"/>
-        <w:rPr>
-          <w:rFonts w:ascii="Calibri" w:eastAsia="Times New Roman" w:hAnsi="Calibri" w:cs="Calibri"/>
-          <w:lang w:val="en-US" w:eastAsia="en-AU"/>
-        </w:rPr>
-      </w:pPr>
-      <w:r>
-        <w:rPr>
-          <w:rFonts w:ascii="Calibri" w:eastAsia="Times New Roman" w:hAnsi="Calibri" w:cs="Calibri"/>
-          <w:lang w:val="en-US" w:eastAsia="en-AU"/>
-        </w:rPr>
+          <w:sz w:val="24"/>
+          <w:lang w:val="en-US" w:eastAsia="en-AU"/>
+        </w:rPr>
+      </w:pPr>
+    </w:p>
+    <w:p>
+      <w:pPr>
+        <w:spacing w:after="0" w:line="240" w:lineRule="auto"/>
+        <w:rPr>
+          <w:rFonts w:ascii="Calibri" w:eastAsia="Times New Roman" w:hAnsi="Calibri" w:cs="Calibri"/>
+          <w:sz w:val="24"/>
+          <w:lang w:val="en-US" w:eastAsia="en-AU"/>
+        </w:rPr>
+      </w:pPr>
+    </w:p>
+    <w:p>
+      <w:pPr>
+        <w:spacing w:after="0" w:line="240" w:lineRule="auto"/>
+        <w:rPr>
+          <w:rFonts w:ascii="Calibri" w:eastAsia="Times New Roman" w:hAnsi="Calibri" w:cs="Calibri"/>
+          <w:sz w:val="24"/>
+          <w:lang w:val="en-US" w:eastAsia="en-AU"/>
+        </w:rPr>
+      </w:pPr>
+    </w:p>
+    <w:p>
+      <w:pPr>
+        <w:spacing w:after="0" w:line="240" w:lineRule="auto"/>
+        <w:rPr>
+          <w:rFonts w:ascii="Calibri" w:eastAsia="Times New Roman" w:hAnsi="Calibri" w:cs="Calibri"/>
+          <w:i/>
+          <w:color w:val="0070C0"/>
+          <w:sz w:val="28"/>
+          <w:u w:val="single"/>
+          <w:lang w:val="en-US" w:eastAsia="en-AU"/>
+        </w:rPr>
+      </w:pPr>
+    </w:p>
+    <w:p>
+      <w:pPr>
+        <w:spacing w:after="0" w:line="240" w:lineRule="auto"/>
+        <w:rPr>
+          <w:rFonts w:ascii="Calibri" w:eastAsia="Times New Roman" w:hAnsi="Calibri" w:cs="Calibri"/>
+          <w:i/>
+          <w:color w:val="0070C0"/>
+          <w:sz w:val="12"/>
+          <w:u w:val="single"/>
+          <w:lang w:val="en-US" w:eastAsia="en-AU"/>
+        </w:rPr>
+      </w:pPr>
+      <w:bookmarkStart w:id="0" w:name="_GoBack"/>
+      <w:bookmarkEnd w:id="0"/>
+      <w:r>
+        <w:rPr>
+          <w:rFonts w:ascii="Calibri" w:eastAsia="Times New Roman" w:hAnsi="Calibri" w:cs="Calibri"/>
+          <w:i/>
+          <w:color w:val="0070C0"/>
+          <w:sz w:val="28"/>
+          <w:u w:val="single"/>
+          <w:lang w:val="en-US" w:eastAsia="en-AU"/>
+        </w:rPr>
+        <w:lastRenderedPageBreak/>
         <w:t>Challenges</w:t>
       </w:r>
+    </w:p>
+    <w:p>
+      <w:pPr>
+        <w:spacing w:after="0" w:line="240" w:lineRule="auto"/>
+        <w:rPr>
+          <w:rFonts w:ascii="Calibri" w:eastAsia="Times New Roman" w:hAnsi="Calibri" w:cs="Calibri"/>
+          <w:i/>
+          <w:color w:val="0070C0"/>
+          <w:sz w:val="12"/>
+          <w:u w:val="single"/>
+          <w:lang w:val="en-US" w:eastAsia="en-AU"/>
+        </w:rPr>
+      </w:pPr>
     </w:p>
     <w:p>
       <w:pPr>
@@ -1418,6 +1978,8 @@
       <w:r>
         <w:rPr>
           <w:rFonts w:ascii="Calibri" w:eastAsia="Times New Roman" w:hAnsi="Calibri" w:cs="Calibri"/>
+          <w:b/>
+          <w:u w:val="single"/>
           <w:lang w:val="en-US" w:eastAsia="en-AU"/>
         </w:rPr>
         <w:t>Reliability</w:t>
@@ -1425,9 +1987,18 @@
       <w:r>
         <w:rPr>
           <w:rFonts w:ascii="Calibri" w:eastAsia="Times New Roman" w:hAnsi="Calibri" w:cs="Calibri"/>
-          <w:lang w:val="en-US" w:eastAsia="en-AU"/>
-        </w:rPr>
-        <w:t>- this was a big problem as we couldn’t reliably do our performance multiple times in a row. There were many factors which contributed to this and the following are the fixes we implemented, and which have made our robots so much more reliable.</w:t>
+          <w:b/>
+          <w:u w:val="single"/>
+          <w:lang w:val="en-US" w:eastAsia="en-AU"/>
+        </w:rPr>
+        <w:t>-</w:t>
+      </w:r>
+      <w:r>
+        <w:rPr>
+          <w:rFonts w:ascii="Calibri" w:eastAsia="Times New Roman" w:hAnsi="Calibri" w:cs="Calibri"/>
+          <w:lang w:val="en-US" w:eastAsia="en-AU"/>
+        </w:rPr>
+        <w:t xml:space="preserve"> this was a big problem as we couldn’t reliably do our performance multiple times in a row. There were many factors which contributed to this and the following are the fixes we implemented, and which have made our robots so much more reliable.</w:t>
       </w:r>
     </w:p>
     <w:p>
@@ -1449,7 +2020,22 @@
           <w:rFonts w:ascii="Calibri" w:eastAsia="Times New Roman" w:hAnsi="Calibri" w:cs="Calibri"/>
           <w:lang w:val="en-US" w:eastAsia="en-AU"/>
         </w:rPr>
-        <w:t xml:space="preserve">We added a gyro sensor to the robot. The unreliable part was when we used to use the time it takes to turn one degree multiplied by the </w:t>
+        <w:t xml:space="preserve">We added a </w:t>
+      </w:r>
+      <w:r>
+        <w:rPr>
+          <w:rFonts w:ascii="Calibri" w:eastAsia="Times New Roman" w:hAnsi="Calibri" w:cs="Calibri"/>
+          <w:b/>
+          <w:lang w:val="en-US" w:eastAsia="en-AU"/>
+        </w:rPr>
+        <w:t>gyro sensor</w:t>
+      </w:r>
+      <w:r>
+        <w:rPr>
+          <w:rFonts w:ascii="Calibri" w:eastAsia="Times New Roman" w:hAnsi="Calibri" w:cs="Calibri"/>
+          <w:lang w:val="en-US" w:eastAsia="en-AU"/>
+        </w:rPr>
+        <w:t xml:space="preserve"> to the robot. The unreliable part was when we used to use the time it takes to turn one degree multiplied by the </w:t>
       </w:r>
       <w:proofErr w:type="gramStart"/>
       <w:r>
@@ -1481,13 +2067,27 @@
         </w:rPr>
         <w:t xml:space="preserve">which sometimes ruined the dance routine. However, once we added a gyro sensor, the amount of error was reduced significantly (to a few degrees) and it also wasn’t affected by different motor speeds </w:t>
       </w:r>
+      <w:r>
+        <w:rPr>
+          <w:rFonts w:ascii="Calibri" w:eastAsia="Times New Roman" w:hAnsi="Calibri" w:cs="Calibri"/>
+          <w:lang w:val="en-US" w:eastAsia="en-AU"/>
+        </w:rPr>
+        <w:t xml:space="preserve">as </w:t>
+      </w:r>
       <w:proofErr w:type="gramStart"/>
       <w:r>
         <w:rPr>
           <w:rFonts w:ascii="Calibri" w:eastAsia="Times New Roman" w:hAnsi="Calibri" w:cs="Calibri"/>
           <w:lang w:val="en-US" w:eastAsia="en-AU"/>
         </w:rPr>
-        <w:t>as  both</w:t>
+        <w:t>both</w:t>
+      </w:r>
+      <w:r>
+        <w:rPr>
+          <w:rFonts w:ascii="Calibri" w:eastAsia="Times New Roman" w:hAnsi="Calibri" w:cs="Calibri"/>
+          <w:lang w:val="en-US" w:eastAsia="en-AU"/>
+        </w:rPr>
+        <w:t xml:space="preserve"> of the robots</w:t>
       </w:r>
       <w:proofErr w:type="gramEnd"/>
       <w:r>
@@ -1495,8 +2095,19 @@
           <w:rFonts w:ascii="Calibri" w:eastAsia="Times New Roman" w:hAnsi="Calibri" w:cs="Calibri"/>
           <w:lang w:val="en-US" w:eastAsia="en-AU"/>
         </w:rPr>
-        <w:t xml:space="preserve"> of the robots would always turn to the exact same spot.</w:t>
-      </w:r>
+        <w:t xml:space="preserve"> would always turn to the exact same spot.</w:t>
+      </w:r>
+    </w:p>
+    <w:p>
+      <w:pPr>
+        <w:spacing w:after="0" w:line="240" w:lineRule="auto"/>
+        <w:ind w:left="720"/>
+        <w:textAlignment w:val="center"/>
+        <w:rPr>
+          <w:rFonts w:ascii="Calibri" w:eastAsia="Times New Roman" w:hAnsi="Calibri" w:cs="Calibri"/>
+          <w:lang w:val="en-US" w:eastAsia="en-AU"/>
+        </w:rPr>
+      </w:pPr>
     </w:p>
     <w:p>
       <w:pPr>
@@ -1517,7 +2128,22 @@
           <w:rFonts w:ascii="Calibri" w:eastAsia="Times New Roman" w:hAnsi="Calibri" w:cs="Calibri"/>
           <w:lang w:val="en-US" w:eastAsia="en-AU"/>
         </w:rPr>
-        <w:t xml:space="preserve">Throughout the dance we would make the faster robot stop and wait for a command from the slower robot via Bluetooth before it started moving so that they would be moving together. Before, one of the robots would get ahead of the other one and when they got to a part where they needed to do some moves in sync, they wouldn’t </w:t>
+        <w:t xml:space="preserve">Throughout the dance we would make the </w:t>
+      </w:r>
+      <w:r>
+        <w:rPr>
+          <w:rFonts w:ascii="Calibri" w:eastAsia="Times New Roman" w:hAnsi="Calibri" w:cs="Calibri"/>
+          <w:b/>
+          <w:lang w:val="en-US" w:eastAsia="en-AU"/>
+        </w:rPr>
+        <w:t>faster robot</w:t>
+      </w:r>
+      <w:r>
+        <w:rPr>
+          <w:rFonts w:ascii="Calibri" w:eastAsia="Times New Roman" w:hAnsi="Calibri" w:cs="Calibri"/>
+          <w:lang w:val="en-US" w:eastAsia="en-AU"/>
+        </w:rPr>
+        <w:t xml:space="preserve"> stop and wait for a command from the slower robot via Bluetooth before it started moving so that they would be moving together. Before, one of the robots would get ahead of the other one and when they got to a part where they needed to do some moves in sync, they wouldn’t </w:t>
       </w:r>
       <w:proofErr w:type="gramStart"/>
       <w:r>
@@ -1535,6 +2161,16 @@
         </w:rPr>
         <w:t xml:space="preserve"> and this made the performance look much worse.</w:t>
       </w:r>
+    </w:p>
+    <w:p>
+      <w:pPr>
+        <w:spacing w:after="0" w:line="240" w:lineRule="auto"/>
+        <w:textAlignment w:val="center"/>
+        <w:rPr>
+          <w:rFonts w:ascii="Calibri" w:eastAsia="Times New Roman" w:hAnsi="Calibri" w:cs="Calibri"/>
+          <w:lang w:val="en-US" w:eastAsia="en-AU"/>
+        </w:rPr>
+      </w:pPr>
     </w:p>
     <w:p>
       <w:pPr>
@@ -1567,9 +2203,17 @@
       <w:r>
         <w:rPr>
           <w:rFonts w:ascii="Calibri" w:eastAsia="Times New Roman" w:hAnsi="Calibri" w:cs="Calibri"/>
-          <w:lang w:val="en-US" w:eastAsia="en-AU"/>
-        </w:rPr>
-        <w:t xml:space="preserve">switch </w:t>
+          <w:b/>
+          <w:lang w:val="en-US" w:eastAsia="en-AU"/>
+        </w:rPr>
+        <w:t>switch</w:t>
+      </w:r>
+      <w:r>
+        <w:rPr>
+          <w:rFonts w:ascii="Calibri" w:eastAsia="Times New Roman" w:hAnsi="Calibri" w:cs="Calibri"/>
+          <w:lang w:val="en-US" w:eastAsia="en-AU"/>
+        </w:rPr>
+        <w:t xml:space="preserve"> </w:t>
       </w:r>
       <w:r>
         <w:rPr>
@@ -1606,6 +2250,16 @@
         </w:rPr>
         <w:t>which is much harder to break and is much more reliable.</w:t>
       </w:r>
+    </w:p>
+    <w:p>
+      <w:pPr>
+        <w:spacing w:after="0" w:line="240" w:lineRule="auto"/>
+        <w:textAlignment w:val="center"/>
+        <w:rPr>
+          <w:rFonts w:ascii="Calibri" w:eastAsia="Times New Roman" w:hAnsi="Calibri" w:cs="Calibri"/>
+          <w:lang w:val="en-US" w:eastAsia="en-AU"/>
+        </w:rPr>
+      </w:pPr>
     </w:p>
     <w:p>
       <w:pPr>
@@ -1628,22 +2282,61 @@
         </w:rPr>
         <w:t xml:space="preserve">Our </w:t>
       </w:r>
-      <w:proofErr w:type="gramStart"/>
-      <w:r>
-        <w:rPr>
-          <w:rFonts w:ascii="Calibri" w:eastAsia="Times New Roman" w:hAnsi="Calibri" w:cs="Calibri"/>
-          <w:lang w:val="en-US" w:eastAsia="en-AU"/>
-        </w:rPr>
-        <w:t>minions</w:t>
-      </w:r>
-      <w:proofErr w:type="gramEnd"/>
-      <w:r>
-        <w:rPr>
-          <w:rFonts w:ascii="Calibri" w:eastAsia="Times New Roman" w:hAnsi="Calibri" w:cs="Calibri"/>
-          <w:lang w:val="en-US" w:eastAsia="en-AU"/>
-        </w:rPr>
-        <w:t xml:space="preserve"> arms would sometimes fall off, therefore we had to screw the arms into the motor which fixed it.</w:t>
-      </w:r>
+      <w:r>
+        <w:rPr>
+          <w:rFonts w:ascii="Calibri" w:eastAsia="Times New Roman" w:hAnsi="Calibri" w:cs="Calibri"/>
+          <w:lang w:val="en-US" w:eastAsia="en-AU"/>
+        </w:rPr>
+        <w:t>minions’</w:t>
+      </w:r>
+      <w:r>
+        <w:rPr>
+          <w:rFonts w:ascii="Calibri" w:eastAsia="Times New Roman" w:hAnsi="Calibri" w:cs="Calibri"/>
+          <w:lang w:val="en-US" w:eastAsia="en-AU"/>
+        </w:rPr>
+        <w:t xml:space="preserve"> </w:t>
+      </w:r>
+      <w:r>
+        <w:rPr>
+          <w:rFonts w:ascii="Calibri" w:eastAsia="Times New Roman" w:hAnsi="Calibri" w:cs="Calibri"/>
+          <w:b/>
+          <w:lang w:val="en-US" w:eastAsia="en-AU"/>
+        </w:rPr>
+        <w:t>arms</w:t>
+      </w:r>
+      <w:r>
+        <w:rPr>
+          <w:rFonts w:ascii="Calibri" w:eastAsia="Times New Roman" w:hAnsi="Calibri" w:cs="Calibri"/>
+          <w:lang w:val="en-US" w:eastAsia="en-AU"/>
+        </w:rPr>
+        <w:t xml:space="preserve"> would sometimes </w:t>
+      </w:r>
+      <w:r>
+        <w:rPr>
+          <w:rFonts w:ascii="Calibri" w:eastAsia="Times New Roman" w:hAnsi="Calibri" w:cs="Calibri"/>
+          <w:b/>
+          <w:lang w:val="en-US" w:eastAsia="en-AU"/>
+        </w:rPr>
+        <w:t>fall off</w:t>
+      </w:r>
+      <w:r>
+        <w:rPr>
+          <w:rFonts w:ascii="Calibri" w:eastAsia="Times New Roman" w:hAnsi="Calibri" w:cs="Calibri"/>
+          <w:lang w:val="en-US" w:eastAsia="en-AU"/>
+        </w:rPr>
+        <w:t>, therefore we had to screw the arms into the motor which fixed it.</w:t>
+      </w:r>
+    </w:p>
+    <w:p>
+      <w:pPr>
+        <w:spacing w:after="0" w:line="240" w:lineRule="auto"/>
+        <w:ind w:left="1080"/>
+        <w:textAlignment w:val="center"/>
+        <w:rPr>
+          <w:rFonts w:ascii="Calibri" w:eastAsia="Times New Roman" w:hAnsi="Calibri" w:cs="Calibri"/>
+          <w:lang w:val="en-US" w:eastAsia="en-AU"/>
+        </w:rPr>
+      </w:pPr>
     </w:p>
     <w:p>
       <w:pPr>
@@ -1656,15 +2349,26 @@
         <w:textAlignment w:val="center"/>
         <w:rPr>
           <w:rFonts w:ascii="Calibri" w:eastAsia="Times New Roman" w:hAnsi="Calibri" w:cs="Calibri"/>
-          <w:lang w:val="en-US" w:eastAsia="en-AU"/>
-        </w:rPr>
-      </w:pPr>
-      <w:r>
-        <w:rPr>
-          <w:rFonts w:ascii="Calibri" w:eastAsia="Times New Roman" w:hAnsi="Calibri" w:cs="Calibri"/>
-          <w:lang w:val="en-US" w:eastAsia="en-AU"/>
-        </w:rPr>
-        <w:t xml:space="preserve"> Finding the right balance</w:t>
+          <w:b/>
+          <w:u w:val="single"/>
+          <w:lang w:val="en-US" w:eastAsia="en-AU"/>
+        </w:rPr>
+      </w:pPr>
+      <w:r>
+        <w:rPr>
+          <w:rFonts w:ascii="Calibri" w:eastAsia="Times New Roman" w:hAnsi="Calibri" w:cs="Calibri"/>
+          <w:lang w:val="en-US" w:eastAsia="en-AU"/>
+        </w:rPr>
+        <w:t xml:space="preserve"> </w:t>
+      </w:r>
+      <w:r>
+        <w:rPr>
+          <w:rFonts w:ascii="Calibri" w:eastAsia="Times New Roman" w:hAnsi="Calibri" w:cs="Calibri"/>
+          <w:b/>
+          <w:u w:val="single"/>
+          <w:lang w:val="en-US" w:eastAsia="en-AU"/>
+        </w:rPr>
+        <w:t>Finding the right balance</w:t>
       </w:r>
     </w:p>
     <w:p>
@@ -1685,14 +2389,139 @@
           <w:rFonts w:ascii="Calibri" w:eastAsia="Times New Roman" w:hAnsi="Calibri" w:cs="Calibri"/>
           <w:lang w:val="en-US" w:eastAsia="en-AU"/>
         </w:rPr>
-        <w:t>Making everything work together (Software, hardware and electrical)</w:t>
-      </w:r>
-      <w:r>
-        <w:rPr>
-          <w:rFonts w:ascii="Calibri" w:eastAsia="Times New Roman" w:hAnsi="Calibri" w:cs="Calibri"/>
-          <w:lang w:val="en-US" w:eastAsia="en-AU"/>
-        </w:rPr>
-        <w:t xml:space="preserve">- Finding the right balance was quite difficult and took us over 7 versions of our minions to get right. The first version was very unstable and would just fall over whenever it moved, so we decided so make the base bigger (Which also made it heavier) and although this one didn’t fall over the motors could barely handle the weight which meant that we needed bigger motors, which need more batteries, which also means a stronger motor controller, etc. With the electrical side, wiring was quite difficult since we had to find optimal paths for the wires to get from all around the minion, into the motor controller, without interfering with the hardware. For example, when we were able to connect wires from the motor to the motor controller, however the motors still didn’t work, this was because the wires were too short and were being stretched. Between software and hardware, we had to compromise, since we made a dance routine for the robot while it only had the base. Then once we put the whole robot together it turned out that the routine was WAY to fast and had too many complicated moves that didn’t suit out robot. </w:t>
+        <w:t xml:space="preserve">Making </w:t>
+      </w:r>
+      <w:r>
+        <w:rPr>
+          <w:rFonts w:ascii="Calibri" w:eastAsia="Times New Roman" w:hAnsi="Calibri" w:cs="Calibri"/>
+          <w:b/>
+          <w:lang w:val="en-US" w:eastAsia="en-AU"/>
+        </w:rPr>
+        <w:t>everything work together</w:t>
+      </w:r>
+      <w:r>
+        <w:rPr>
+          <w:rFonts w:ascii="Calibri" w:eastAsia="Times New Roman" w:hAnsi="Calibri" w:cs="Calibri"/>
+          <w:lang w:val="en-US" w:eastAsia="en-AU"/>
+        </w:rPr>
+        <w:t xml:space="preserve"> (Software, hardware and electrical)</w:t>
+      </w:r>
+      <w:r>
+        <w:rPr>
+          <w:rFonts w:ascii="Calibri" w:eastAsia="Times New Roman" w:hAnsi="Calibri" w:cs="Calibri"/>
+          <w:lang w:val="en-US" w:eastAsia="en-AU"/>
+        </w:rPr>
+        <w:t xml:space="preserve">- Finding the right balance was quite difficult and took us over 7 versions of our minions to get right. The first version was very unstable and would just fall over whenever it moved, so we decided so make the base bigger (Which also made it heavier) and although this one didn’t fall over the motors could barely handle the weight </w:t>
+      </w:r>
+      <w:r>
+        <w:rPr>
+          <w:rFonts w:ascii="Calibri" w:eastAsia="Times New Roman" w:hAnsi="Calibri" w:cs="Calibri"/>
+          <w:lang w:val="en-US" w:eastAsia="en-AU"/>
+        </w:rPr>
+        <w:t xml:space="preserve">which meant that we needed bigger motors, which need more batteries, which also means a stronger motor controller, etc. </w:t>
+      </w:r>
+    </w:p>
+    <w:p>
+      <w:pPr>
+        <w:spacing w:after="0" w:line="240" w:lineRule="auto"/>
+        <w:ind w:left="1440"/>
+        <w:textAlignment w:val="center"/>
+        <w:rPr>
+          <w:rFonts w:ascii="Calibri" w:eastAsia="Times New Roman" w:hAnsi="Calibri" w:cs="Calibri"/>
+          <w:lang w:val="en-US" w:eastAsia="en-AU"/>
+        </w:rPr>
+      </w:pPr>
+    </w:p>
+    <w:p>
+      <w:pPr>
+        <w:spacing w:after="0" w:line="240" w:lineRule="auto"/>
+        <w:ind w:left="1440"/>
+        <w:textAlignment w:val="center"/>
+        <w:rPr>
+          <w:rFonts w:ascii="Calibri" w:eastAsia="Times New Roman" w:hAnsi="Calibri" w:cs="Calibri"/>
+          <w:lang w:val="en-US" w:eastAsia="en-AU"/>
+        </w:rPr>
+      </w:pPr>
+      <w:r>
+        <w:rPr>
+          <w:rFonts w:ascii="Calibri" w:eastAsia="Times New Roman" w:hAnsi="Calibri" w:cs="Calibri"/>
+          <w:lang w:val="en-US" w:eastAsia="en-AU"/>
+        </w:rPr>
+        <w:t xml:space="preserve">With the </w:t>
+      </w:r>
+      <w:r>
+        <w:rPr>
+          <w:rFonts w:ascii="Calibri" w:eastAsia="Times New Roman" w:hAnsi="Calibri" w:cs="Calibri"/>
+          <w:b/>
+          <w:lang w:val="en-US" w:eastAsia="en-AU"/>
+        </w:rPr>
+        <w:t>electrical side</w:t>
+      </w:r>
+      <w:r>
+        <w:rPr>
+          <w:rFonts w:ascii="Calibri" w:eastAsia="Times New Roman" w:hAnsi="Calibri" w:cs="Calibri"/>
+          <w:lang w:val="en-US" w:eastAsia="en-AU"/>
+        </w:rPr>
+        <w:t>, wiring was quite difficult since we had to find optimal paths for the wires to get from all around the minion, into the motor controller, without interfering with the hardware. For example, when we were able to connect wires from the motor to the motor controller, however the motors still didn’t work, this was because the wires were too short and were being stretched.</w:t>
+      </w:r>
+    </w:p>
+    <w:p>
+      <w:pPr>
+        <w:spacing w:after="0" w:line="240" w:lineRule="auto"/>
+        <w:ind w:left="1440"/>
+        <w:textAlignment w:val="center"/>
+        <w:rPr>
+          <w:rFonts w:ascii="Calibri" w:eastAsia="Times New Roman" w:hAnsi="Calibri" w:cs="Calibri"/>
+          <w:lang w:val="en-US" w:eastAsia="en-AU"/>
+        </w:rPr>
+      </w:pPr>
+    </w:p>
+    <w:p>
+      <w:pPr>
+        <w:spacing w:after="0" w:line="240" w:lineRule="auto"/>
+        <w:ind w:left="1440"/>
+        <w:textAlignment w:val="center"/>
+        <w:rPr>
+          <w:rFonts w:ascii="Calibri" w:eastAsia="Times New Roman" w:hAnsi="Calibri" w:cs="Calibri"/>
+          <w:lang w:val="en-US" w:eastAsia="en-AU"/>
+        </w:rPr>
+      </w:pPr>
+      <w:r>
+        <w:rPr>
+          <w:rFonts w:ascii="Calibri" w:eastAsia="Times New Roman" w:hAnsi="Calibri" w:cs="Calibri"/>
+          <w:lang w:val="en-US" w:eastAsia="en-AU"/>
+        </w:rPr>
+        <w:t xml:space="preserve">Between </w:t>
+      </w:r>
+      <w:r>
+        <w:rPr>
+          <w:rFonts w:ascii="Calibri" w:eastAsia="Times New Roman" w:hAnsi="Calibri" w:cs="Calibri"/>
+          <w:b/>
+          <w:lang w:val="en-US" w:eastAsia="en-AU"/>
+        </w:rPr>
+        <w:t>software and hardware</w:t>
+      </w:r>
+      <w:r>
+        <w:rPr>
+          <w:rFonts w:ascii="Calibri" w:eastAsia="Times New Roman" w:hAnsi="Calibri" w:cs="Calibri"/>
+          <w:lang w:val="en-US" w:eastAsia="en-AU"/>
+        </w:rPr>
+        <w:t xml:space="preserve">, we had to </w:t>
+      </w:r>
+      <w:r>
+        <w:rPr>
+          <w:rFonts w:ascii="Calibri" w:eastAsia="Times New Roman" w:hAnsi="Calibri" w:cs="Calibri"/>
+          <w:b/>
+          <w:lang w:val="en-US" w:eastAsia="en-AU"/>
+        </w:rPr>
+        <w:t>compromise</w:t>
+      </w:r>
+      <w:r>
+        <w:rPr>
+          <w:rFonts w:ascii="Calibri" w:eastAsia="Times New Roman" w:hAnsi="Calibri" w:cs="Calibri"/>
+          <w:lang w:val="en-US" w:eastAsia="en-AU"/>
+        </w:rPr>
+        <w:t xml:space="preserve">, since we made a dance routine for the robot while it only had the base. Then once we put the whole robot together it turned out that the routine was WAY to fast and had too many complicated moves that didn’t suit out robot. </w:t>
       </w:r>
       <w:proofErr w:type="gramStart"/>
       <w:r>
@@ -1751,17 +2580,38 @@
         <w:textAlignment w:val="center"/>
         <w:rPr>
           <w:rFonts w:ascii="Calibri" w:eastAsia="Times New Roman" w:hAnsi="Calibri" w:cs="Calibri"/>
-          <w:lang w:val="en-US" w:eastAsia="en-AU"/>
-        </w:rPr>
-      </w:pPr>
-      <w:r>
-        <w:rPr>
-          <w:rFonts w:ascii="Calibri" w:eastAsia="Times New Roman" w:hAnsi="Calibri" w:cs="Calibri"/>
-          <w:lang w:val="en-US" w:eastAsia="en-AU"/>
-        </w:rPr>
-        <w:lastRenderedPageBreak/>
+          <w:i/>
+          <w:color w:val="0070C0"/>
+          <w:sz w:val="12"/>
+          <w:u w:val="single"/>
+          <w:lang w:val="en-US" w:eastAsia="en-AU"/>
+        </w:rPr>
+      </w:pPr>
+      <w:r>
+        <w:rPr>
+          <w:rFonts w:ascii="Calibri" w:eastAsia="Times New Roman" w:hAnsi="Calibri" w:cs="Calibri"/>
+          <w:i/>
+          <w:color w:val="0070C0"/>
+          <w:sz w:val="28"/>
+          <w:u w:val="single"/>
+          <w:lang w:val="en-US" w:eastAsia="en-AU"/>
+        </w:rPr>
         <w:t>Conclusion</w:t>
       </w:r>
+    </w:p>
+    <w:p>
+      <w:pPr>
+        <w:spacing w:after="0" w:line="240" w:lineRule="auto"/>
+        <w:textAlignment w:val="center"/>
+        <w:rPr>
+          <w:rFonts w:ascii="Calibri" w:eastAsia="Times New Roman" w:hAnsi="Calibri" w:cs="Calibri"/>
+          <w:i/>
+          <w:color w:val="0070C0"/>
+          <w:sz w:val="12"/>
+          <w:u w:val="single"/>
+          <w:lang w:val="en-US" w:eastAsia="en-AU"/>
+        </w:rPr>
+      </w:pPr>
     </w:p>
     <w:p>
       <w:pPr>
@@ -1784,21 +2634,47 @@
         </w:rPr>
         <w:t xml:space="preserve">Overall, we have a </w:t>
       </w:r>
-      <w:proofErr w:type="gramStart"/>
-      <w:r>
-        <w:rPr>
-          <w:rFonts w:ascii="Calibri" w:eastAsia="Times New Roman" w:hAnsi="Calibri" w:cs="Calibri"/>
-          <w:lang w:val="en-US" w:eastAsia="en-AU"/>
-        </w:rPr>
-        <w:t>well rounded</w:t>
-      </w:r>
-      <w:proofErr w:type="gramEnd"/>
+      <w:r>
+        <w:rPr>
+          <w:rFonts w:ascii="Calibri" w:eastAsia="Times New Roman" w:hAnsi="Calibri" w:cs="Calibri"/>
+          <w:b/>
+          <w:lang w:val="en-US" w:eastAsia="en-AU"/>
+        </w:rPr>
+        <w:t>well-rounded</w:t>
+      </w:r>
       <w:r>
         <w:rPr>
           <w:rFonts w:ascii="Calibri" w:eastAsia="Times New Roman" w:hAnsi="Calibri" w:cs="Calibri"/>
           <w:lang w:val="en-US" w:eastAsia="en-AU"/>
         </w:rPr>
         <w:t xml:space="preserve"> robot which </w:t>
+      </w:r>
+      <w:r>
+        <w:rPr>
+          <w:rFonts w:ascii="Calibri" w:hAnsi="Calibri" w:cs="Calibri"/>
+          <w:b/>
+          <w:color w:val="000000"/>
+          <w:lang w:val="en-US"/>
+        </w:rPr>
+        <w:t xml:space="preserve">reacts to </w:t>
+      </w:r>
+      <w:r>
+        <w:rPr>
+          <w:rFonts w:ascii="Calibri" w:hAnsi="Calibri" w:cs="Calibri"/>
+          <w:b/>
+          <w:color w:val="000000"/>
+          <w:lang w:val="en-US"/>
+        </w:rPr>
+        <w:t xml:space="preserve">its </w:t>
+      </w:r>
+      <w:r>
+        <w:rPr>
+          <w:rFonts w:ascii="Calibri" w:hAnsi="Calibri" w:cs="Calibri"/>
+          <w:b/>
+          <w:color w:val="000000"/>
+          <w:lang w:val="en-US"/>
+        </w:rPr>
+        <w:t>environment</w:t>
       </w:r>
       <w:r>
         <w:rPr>
@@ -1806,23 +2682,25 @@
           <w:color w:val="000000"/>
           <w:lang w:val="en-US"/>
         </w:rPr>
-        <w:t xml:space="preserve">reacts to environment, communicates with other robots, can move quite fast and is agile, however is a little wobbly on turns, however is </w:t>
-      </w:r>
+        <w:t xml:space="preserve">, communicates with other robots, can move quite fast and is agile, however is a little wobbly on turns, </w:t>
+      </w:r>
+      <w:proofErr w:type="gramStart"/>
       <w:r>
         <w:rPr>
           <w:rFonts w:ascii="Calibri" w:hAnsi="Calibri" w:cs="Calibri"/>
           <w:color w:val="000000"/>
           <w:lang w:val="en-US"/>
         </w:rPr>
-        <w:t>very</w:t>
-      </w:r>
+        <w:t>however</w:t>
+      </w:r>
+      <w:proofErr w:type="gramEnd"/>
       <w:r>
         <w:rPr>
           <w:rFonts w:ascii="Calibri" w:hAnsi="Calibri" w:cs="Calibri"/>
           <w:color w:val="000000"/>
           <w:lang w:val="en-US"/>
         </w:rPr>
-        <w:t xml:space="preserve"> precise since the gyro sensor is used</w:t>
+        <w:t xml:space="preserve"> is </w:t>
       </w:r>
       <w:r>
         <w:rPr>
@@ -1830,7 +2708,7 @@
           <w:color w:val="000000"/>
           <w:lang w:val="en-US"/>
         </w:rPr>
-        <w:t>.</w:t>
+        <w:t>very</w:t>
       </w:r>
       <w:r>
         <w:rPr>
@@ -1838,7 +2716,7 @@
           <w:color w:val="000000"/>
           <w:lang w:val="en-US"/>
         </w:rPr>
-        <w:t xml:space="preserve"> </w:t>
+        <w:t xml:space="preserve"> precise since the gyro sensor is used.</w:t>
       </w:r>
       <w:r>
         <w:rPr>
@@ -1846,7 +2724,7 @@
           <w:color w:val="000000"/>
           <w:lang w:val="en-US"/>
         </w:rPr>
-        <w:t>Basically, a robot</w:t>
+        <w:t xml:space="preserve"> </w:t>
       </w:r>
       <w:r>
         <w:rPr>
@@ -1854,97 +2732,32 @@
           <w:color w:val="000000"/>
           <w:lang w:val="en-US"/>
         </w:rPr>
-        <w:t xml:space="preserve"> wait</w:t>
-      </w:r>
+        <w:t xml:space="preserve">Basically, a robot waits until a human activates it, then sends a command via </w:t>
+      </w:r>
+      <w:proofErr w:type="spellStart"/>
       <w:r>
         <w:rPr>
           <w:rFonts w:ascii="Calibri" w:hAnsi="Calibri" w:cs="Calibri"/>
           <w:color w:val="000000"/>
           <w:lang w:val="en-US"/>
         </w:rPr>
-        <w:t>s</w:t>
-      </w:r>
+        <w:t>bluetooth</w:t>
+      </w:r>
+      <w:proofErr w:type="spellEnd"/>
       <w:r>
         <w:rPr>
           <w:rFonts w:ascii="Calibri" w:hAnsi="Calibri" w:cs="Calibri"/>
           <w:color w:val="000000"/>
           <w:lang w:val="en-US"/>
         </w:rPr>
-        <w:t xml:space="preserve"> until a human activates it, then sends a command via </w:t>
-      </w:r>
-      <w:proofErr w:type="spellStart"/>
-      <w:r>
-        <w:rPr>
-          <w:rFonts w:ascii="Calibri" w:hAnsi="Calibri" w:cs="Calibri"/>
-          <w:color w:val="000000"/>
-          <w:lang w:val="en-US"/>
-        </w:rPr>
-        <w:t>bluetooth</w:t>
-      </w:r>
-      <w:proofErr w:type="spellEnd"/>
-      <w:r>
-        <w:rPr>
-          <w:rFonts w:ascii="Calibri" w:hAnsi="Calibri" w:cs="Calibri"/>
-          <w:color w:val="000000"/>
-          <w:lang w:val="en-US"/>
-        </w:rPr>
-        <w:t xml:space="preserve"> to the other robot to start and they dance, all while checking if there is any</w:t>
-      </w:r>
-      <w:r>
-        <w:rPr>
-          <w:rFonts w:ascii="Calibri" w:hAnsi="Calibri" w:cs="Calibri"/>
-          <w:color w:val="000000"/>
-          <w:lang w:val="en-US"/>
-        </w:rPr>
-        <w:t>thing</w:t>
-      </w:r>
-      <w:r>
-        <w:rPr>
-          <w:rFonts w:ascii="Calibri" w:hAnsi="Calibri" w:cs="Calibri"/>
-          <w:color w:val="000000"/>
-          <w:lang w:val="en-US"/>
-        </w:rPr>
-        <w:t xml:space="preserve"> </w:t>
-      </w:r>
-      <w:r>
-        <w:rPr>
-          <w:rFonts w:ascii="Calibri" w:hAnsi="Calibri" w:cs="Calibri"/>
-          <w:color w:val="000000"/>
-          <w:lang w:val="en-US"/>
-        </w:rPr>
-        <w:t>in front</w:t>
-      </w:r>
-      <w:r>
-        <w:rPr>
-          <w:rFonts w:ascii="Calibri" w:hAnsi="Calibri" w:cs="Calibri"/>
-          <w:color w:val="000000"/>
-          <w:lang w:val="en-US"/>
-        </w:rPr>
-        <w:t xml:space="preserve"> of them, if there is, they will stop. Throughout the dance they sync up since the fast one waits till the slow one catches up and sends a command.</w:t>
-      </w:r>
-    </w:p>
-    <w:p>
-      <w:pPr>
-        <w:spacing w:after="0" w:line="240" w:lineRule="auto"/>
-        <w:ind w:left="1440"/>
-        <w:textAlignment w:val="center"/>
-        <w:rPr>
-          <w:rFonts w:ascii="Calibri" w:eastAsia="Times New Roman" w:hAnsi="Calibri" w:cs="Calibri"/>
-          <w:lang w:val="en-US" w:eastAsia="en-AU"/>
-        </w:rPr>
-      </w:pPr>
-    </w:p>
-    <w:p>
-      <w:pPr>
-        <w:rPr>
-          <w:lang w:val="en-US"/>
-        </w:rPr>
-      </w:pPr>
+        <w:t xml:space="preserve"> to the other robot to start and they dance, all while checking if there is anything in front of them, if there is, they will stop. Throughout the dance they sync up since the fast one waits till the slow one catches up and sends a command.</w:t>
+      </w:r>
     </w:p>
     <w:sectPr>
+      <w:type w:val="continuous"/>
       <w:pgSz w:w="11906" w:h="16838"/>
-      <w:pgMar w:top="1440" w:right="1440" w:bottom="1440" w:left="1440" w:header="720" w:footer="720" w:gutter="0"/>
-      <w:cols w:space="720"/>
+      <w:pgMar w:top="1080" w:right="1196" w:bottom="810" w:left="540" w:header="720" w:footer="720" w:gutter="0"/>
+      <w:cols w:space="270"/>
       <w:docGrid w:linePitch="360"/>
     </w:sectPr>
   </w:body>
@@ -3143,6 +3956,7 @@
     <w:lsdException w:name="HTML Sample" w:semiHidden="1" w:unhideWhenUsed="1"/>
     <w:lsdException w:name="HTML Typewriter" w:semiHidden="1" w:unhideWhenUsed="1"/>
     <w:lsdException w:name="HTML Variable" w:semiHidden="1" w:unhideWhenUsed="1"/>
+    <w:lsdException w:name="Normal Table" w:semiHidden="1" w:unhideWhenUsed="1"/>
     <w:lsdException w:name="annotation subject" w:semiHidden="1" w:unhideWhenUsed="1"/>
     <w:lsdException w:name="No List" w:semiHidden="1" w:unhideWhenUsed="1"/>
     <w:lsdException w:name="Outline List 1" w:semiHidden="1" w:unhideWhenUsed="1"/>
@@ -3189,8 +4003,10 @@
     <w:lsdException w:name="Table Subtle 2" w:semiHidden="1" w:unhideWhenUsed="1"/>
     <w:lsdException w:name="Table Web 1" w:semiHidden="1" w:unhideWhenUsed="1"/>
     <w:lsdException w:name="Table Web 2" w:semiHidden="1" w:unhideWhenUsed="1"/>
+    <w:lsdException w:name="Table Web 3" w:semiHidden="1" w:unhideWhenUsed="1"/>
     <w:lsdException w:name="Balloon Text" w:semiHidden="1" w:unhideWhenUsed="1"/>
     <w:lsdException w:name="Table Grid" w:uiPriority="39"/>
+    <w:lsdException w:name="Table Theme" w:semiHidden="1" w:unhideWhenUsed="1"/>
     <w:lsdException w:name="Placeholder Text" w:semiHidden="1"/>
     <w:lsdException w:name="No Spacing" w:uiPriority="1" w:qFormat="1"/>
     <w:lsdException w:name="Light Shading" w:uiPriority="60"/>
@@ -3471,13 +4287,48 @@
       <w:contextualSpacing/>
     </w:pPr>
   </w:style>
+  <w:style w:type="paragraph" w:styleId="IntenseQuote">
+    <w:name w:val="Intense Quote"/>
+    <w:basedOn w:val="Normal"/>
+    <w:next w:val="Normal"/>
+    <w:link w:val="IntenseQuoteChar"/>
+    <w:uiPriority w:val="30"/>
+    <w:qFormat/>
+    <w:rsid w:val="00945B59"/>
+    <w:pPr>
+      <w:pBdr>
+        <w:top w:val="single" w:sz="4" w:space="10" w:color="4A66AC" w:themeColor="accent1"/>
+        <w:bottom w:val="single" w:sz="4" w:space="10" w:color="4A66AC" w:themeColor="accent1"/>
+      </w:pBdr>
+      <w:spacing w:before="360" w:after="360"/>
+      <w:ind w:left="864" w:right="864"/>
+      <w:jc w:val="center"/>
+    </w:pPr>
+    <w:rPr>
+      <w:i/>
+      <w:iCs/>
+      <w:color w:val="4A66AC" w:themeColor="accent1"/>
+    </w:rPr>
+  </w:style>
+  <w:style w:type="character" w:customStyle="1" w:styleId="IntenseQuoteChar">
+    <w:name w:val="Intense Quote Char"/>
+    <w:basedOn w:val="DefaultParagraphFont"/>
+    <w:link w:val="IntenseQuote"/>
+    <w:uiPriority w:val="30"/>
+    <w:rsid w:val="00945B59"/>
+    <w:rPr>
+      <w:i/>
+      <w:iCs/>
+      <w:color w:val="4A66AC" w:themeColor="accent1"/>
+    </w:rPr>
+  </w:style>
 </w:styles>
 </file>
 
 <file path=word/theme/theme1.xml><?xml version="1.0" encoding="utf-8"?>
 <a:theme xmlns:a="http://schemas.openxmlformats.org/drawingml/2006/main" name="Office Theme">
   <a:themeElements>
-    <a:clrScheme name="Office">
+    <a:clrScheme name="Blue Warm">
       <a:dk1>
         <a:sysClr val="windowText" lastClr="000000"/>
       </a:dk1>
@@ -3485,34 +4336,34 @@
         <a:sysClr val="window" lastClr="FFFFFF"/>
       </a:lt1>
       <a:dk2>
-        <a:srgbClr val="44546A"/>
+        <a:srgbClr val="242852"/>
       </a:dk2>
       <a:lt2>
-        <a:srgbClr val="E7E6E6"/>
+        <a:srgbClr val="ACCBF9"/>
       </a:lt2>
       <a:accent1>
-        <a:srgbClr val="4472C4"/>
+        <a:srgbClr val="4A66AC"/>
       </a:accent1>
       <a:accent2>
-        <a:srgbClr val="ED7D31"/>
+        <a:srgbClr val="629DD1"/>
       </a:accent2>
       <a:accent3>
-        <a:srgbClr val="A5A5A5"/>
+        <a:srgbClr val="297FD5"/>
       </a:accent3>
       <a:accent4>
-        <a:srgbClr val="FFC000"/>
+        <a:srgbClr val="7F8FA9"/>
       </a:accent4>
       <a:accent5>
-        <a:srgbClr val="5B9BD5"/>
+        <a:srgbClr val="5AA2AE"/>
       </a:accent5>
       <a:accent6>
-        <a:srgbClr val="70AD47"/>
+        <a:srgbClr val="9D90A0"/>
       </a:accent6>
       <a:hlink>
-        <a:srgbClr val="0563C1"/>
+        <a:srgbClr val="9454C3"/>
       </a:hlink>
       <a:folHlink>
-        <a:srgbClr val="954F72"/>
+        <a:srgbClr val="3EBBF0"/>
       </a:folHlink>
     </a:clrScheme>
     <a:fontScheme name="Office">

--- a/Documents/Minions_Technical_Document_RobotMakers.docx
+++ b/Documents/Minions_Technical_Document_RobotMakers.docx
@@ -73,7 +73,7 @@
                     <pic:cNvPicPr/>
                   </pic:nvPicPr>
                   <pic:blipFill>
-                    <a:blip r:embed="rId5" cstate="print">
+                    <a:blip r:embed="rId6" cstate="print">
                       <a:extLst>
                         <a:ext uri="{28A0092B-C50C-407E-A947-70E740481C1C}">
                           <a14:useLocalDpi xmlns:a14="http://schemas.microsoft.com/office/drawing/2010/main" val="0"/>
@@ -178,7 +178,7 @@
                     </pic:cNvPicPr>
                   </pic:nvPicPr>
                   <pic:blipFill>
-                    <a:blip r:embed="rId6" cstate="print">
+                    <a:blip r:embed="rId7" cstate="print">
                       <a:extLst>
                         <a:ext uri="{28A0092B-C50C-407E-A947-70E740481C1C}">
                           <a14:useLocalDpi xmlns:a14="http://schemas.microsoft.com/office/drawing/2010/main" val="0"/>
@@ -1609,6 +1609,69 @@
         </w:rPr>
         <w:t xml:space="preserve"> communication with the Bluetooth module that activates the second robot as soon as the first robot is activated. Not only that but it also allows the robots to sync up throughout the dance.</w:t>
       </w:r>
+      <w:r>
+        <w:rPr>
+          <w:rFonts w:ascii="Calibri" w:eastAsia="Times New Roman" w:hAnsi="Calibri" w:cs="Calibri"/>
+          <w:lang w:val="en-US" w:eastAsia="en-AU"/>
+        </w:rPr>
+        <w:t xml:space="preserve"> The ultrasonic </w:t>
+      </w:r>
+      <w:r>
+        <w:rPr>
+          <w:rFonts w:ascii="Calibri" w:eastAsia="Times New Roman" w:hAnsi="Calibri" w:cs="Calibri"/>
+          <w:lang w:val="en-US" w:eastAsia="en-AU"/>
+        </w:rPr>
+        <w:t>is also</w:t>
+      </w:r>
+      <w:r>
+        <w:rPr>
+          <w:rFonts w:ascii="Calibri" w:eastAsia="Times New Roman" w:hAnsi="Calibri" w:cs="Calibri"/>
+          <w:lang w:val="en-US" w:eastAsia="en-AU"/>
+        </w:rPr>
+        <w:t xml:space="preserve"> used for</w:t>
+      </w:r>
+      <w:r>
+        <w:rPr>
+          <w:rFonts w:ascii="Calibri" w:eastAsia="Times New Roman" w:hAnsi="Calibri" w:cs="Calibri"/>
+          <w:lang w:val="en-US" w:eastAsia="en-AU"/>
+        </w:rPr>
+        <w:t xml:space="preserve"> robot to robot communication</w:t>
+      </w:r>
+      <w:r>
+        <w:rPr>
+          <w:rFonts w:ascii="Calibri" w:eastAsia="Times New Roman" w:hAnsi="Calibri" w:cs="Calibri"/>
+          <w:lang w:val="en-US" w:eastAsia="en-AU"/>
+        </w:rPr>
+        <w:t xml:space="preserve"> as it will </w:t>
+      </w:r>
+      <w:r>
+        <w:rPr>
+          <w:rFonts w:ascii="Calibri" w:eastAsia="Times New Roman" w:hAnsi="Calibri" w:cs="Calibri"/>
+          <w:lang w:val="en-US" w:eastAsia="en-AU"/>
+        </w:rPr>
+        <w:t xml:space="preserve">check if they are going to crash and </w:t>
+      </w:r>
+      <w:r>
+        <w:rPr>
+          <w:rFonts w:ascii="Calibri" w:eastAsia="Times New Roman" w:hAnsi="Calibri" w:cs="Calibri"/>
+          <w:lang w:val="en-US" w:eastAsia="en-AU"/>
+        </w:rPr>
+        <w:t xml:space="preserve">stop them from </w:t>
+      </w:r>
+      <w:r>
+        <w:rPr>
+          <w:rFonts w:ascii="Calibri" w:eastAsia="Times New Roman" w:hAnsi="Calibri" w:cs="Calibri"/>
+          <w:lang w:val="en-US" w:eastAsia="en-AU"/>
+        </w:rPr>
+        <w:t>doing so</w:t>
+      </w:r>
+      <w:r>
+        <w:rPr>
+          <w:rFonts w:ascii="Calibri" w:eastAsia="Times New Roman" w:hAnsi="Calibri" w:cs="Calibri"/>
+          <w:lang w:val="en-US" w:eastAsia="en-AU"/>
+        </w:rPr>
+        <w:t>.</w:t>
+      </w:r>
     </w:p>
     <w:p>
       <w:pPr>
@@ -1933,8 +1996,6 @@
           <w:lang w:val="en-US" w:eastAsia="en-AU"/>
         </w:rPr>
       </w:pPr>
-      <w:bookmarkStart w:id="0" w:name="_GoBack"/>
-      <w:bookmarkEnd w:id="0"/>
       <w:r>
         <w:rPr>
           <w:rFonts w:ascii="Calibri" w:eastAsia="Times New Roman" w:hAnsi="Calibri" w:cs="Calibri"/>
@@ -2563,6 +2624,8 @@
           <w:lang w:val="en-US" w:eastAsia="en-AU"/>
         </w:rPr>
       </w:pPr>
+      <w:bookmarkStart w:id="0" w:name="_GoBack"/>
+      <w:bookmarkEnd w:id="0"/>
     </w:p>
     <w:p>
       <w:pPr>
@@ -2756,7 +2819,7 @@
     <w:sectPr>
       <w:type w:val="continuous"/>
       <w:pgSz w:w="11906" w:h="16838"/>
-      <w:pgMar w:top="1080" w:right="1196" w:bottom="810" w:left="540" w:header="720" w:footer="720" w:gutter="0"/>
+      <w:pgMar w:top="1080" w:right="1196" w:bottom="540" w:left="540" w:header="720" w:footer="720" w:gutter="0"/>
       <w:cols w:space="270"/>
       <w:docGrid w:linePitch="360"/>
     </w:sectPr>
@@ -4618,4 +4681,16 @@
     </a:ext>
   </a:extLst>
 </a:theme>
+</file>
+
+<file path=customXml/item1.xml><?xml version="1.0" encoding="utf-8"?>
+<b:Sources xmlns:b="http://schemas.openxmlformats.org/officeDocument/2006/bibliography" xmlns="http://schemas.openxmlformats.org/officeDocument/2006/bibliography" SelectedStyle="\APASixthEditionOfficeOnline.xsl" StyleName="APA" Version="6"/>
+</file>
+
+<file path=customXml/itemProps1.xml><?xml version="1.0" encoding="utf-8"?>
+<ds:datastoreItem xmlns:ds="http://schemas.openxmlformats.org/officeDocument/2006/customXml" ds:itemID="{5574FFEE-B0B6-4364-BC12-9C51E649AC6A}">
+  <ds:schemaRefs>
+    <ds:schemaRef ds:uri="http://schemas.openxmlformats.org/officeDocument/2006/bibliography"/>
+  </ds:schemaRefs>
+</ds:datastoreItem>
 </file>
--- a/Documents/Minions_Technical_Document_RobotMakers.docx
+++ b/Documents/Minions_Technical_Document_RobotMakers.docx
@@ -502,7 +502,23 @@
           <w:rFonts w:ascii="Calibri" w:eastAsia="Times New Roman" w:hAnsi="Calibri" w:cs="Calibri"/>
           <w:lang w:val="en-US" w:eastAsia="en-AU"/>
         </w:rPr>
-        <w:t>Furthermore, while the robot is moving, the controller is constantly checking the ultrasonic sensor to see if there is anything in front of the robot (such as a human), if there is, it will wait until the object is going before continuing forward (or turning).</w:t>
+        <w:t>Furthermore, while the robot is moving, the controller is constantly checking the ultrasonic sensor to see if there is anything in front of the robot (such as a human</w:t>
+      </w:r>
+      <w:r>
+        <w:rPr>
+          <w:rFonts w:ascii="Calibri" w:eastAsia="Times New Roman" w:hAnsi="Calibri" w:cs="Calibri"/>
+          <w:lang w:val="en-US" w:eastAsia="en-AU"/>
+        </w:rPr>
+        <w:t xml:space="preserve"> or a minion</w:t>
+      </w:r>
+      <w:bookmarkStart w:id="0" w:name="_GoBack"/>
+      <w:bookmarkEnd w:id="0"/>
+      <w:r>
+        <w:rPr>
+          <w:rFonts w:ascii="Calibri" w:eastAsia="Times New Roman" w:hAnsi="Calibri" w:cs="Calibri"/>
+          <w:lang w:val="en-US" w:eastAsia="en-AU"/>
+        </w:rPr>
+        <w:t>), if there is, it will wait until the object is going before continuing forward (or turning).</w:t>
       </w:r>
       <w:r>
         <w:rPr>
@@ -2624,8 +2640,6 @@
           <w:lang w:val="en-US" w:eastAsia="en-AU"/>
         </w:rPr>
       </w:pPr>
-      <w:bookmarkStart w:id="0" w:name="_GoBack"/>
-      <w:bookmarkEnd w:id="0"/>
     </w:p>
     <w:p>
       <w:pPr>
@@ -4688,7 +4702,7 @@
 </file>
 
 <file path=customXml/itemProps1.xml><?xml version="1.0" encoding="utf-8"?>
-<ds:datastoreItem xmlns:ds="http://schemas.openxmlformats.org/officeDocument/2006/customXml" ds:itemID="{5574FFEE-B0B6-4364-BC12-9C51E649AC6A}">
+<ds:datastoreItem xmlns:ds="http://schemas.openxmlformats.org/officeDocument/2006/customXml" ds:itemID="{89DB21EB-594C-46E1-8EDF-165CCC977906}">
   <ds:schemaRefs>
     <ds:schemaRef ds:uri="http://schemas.openxmlformats.org/officeDocument/2006/bibliography"/>
   </ds:schemaRefs>
